--- a/Resume-Symantec.docx
+++ b/Resume-Symantec.docx
@@ -300,7 +300,7 @@
                         </a:effectLst>
                         <a:extLst>
                           <a:ext uri="{909E8E84-426E-40dd-AFC4-6F175D3DCCD1}">
-                            <a14:hiddenFill xmlns:arto="http://schemas.microsoft.com/office/word/2006/arto" xmlns="" xmlns:mo="http://schemas.microsoft.com/office/mac/office/2008/main" xmlns:mv="urn:schemas-microsoft-com:mac:vml" xmlns:o="urn:schemas-microsoft-com:office:office" xmlns:v="urn:schemas-microsoft-com:vml" xmlns:w10="urn:schemas-microsoft-com:office:word" xmlns:w="http://schemas.openxmlformats.org/wordprocessingml/2006/main" xmlns:a14="http://schemas.microsoft.com/office/drawing/2010/main">
+                            <a14:hiddenFill xmlns:a14="http://schemas.microsoft.com/office/drawing/2010/main" xmlns:w="http://schemas.openxmlformats.org/wordprocessingml/2006/main" xmlns:w10="urn:schemas-microsoft-com:office:word" xmlns:v="urn:schemas-microsoft-com:vml" xmlns:o="urn:schemas-microsoft-com:office:office" xmlns:mv="urn:schemas-microsoft-com:mac:vml" xmlns:mo="http://schemas.microsoft.com/office/mac/office/2008/main" xmlns="" xmlns:arto="http://schemas.microsoft.com/office/word/2006/arto">
                               <a:noFill/>
                             </a14:hiddenFill>
                           </a:ext>
@@ -707,7 +707,23 @@
           <w:sz w:val="22"/>
           <w:szCs w:val="22"/>
         </w:rPr>
-        <w:t>o-founder and secretary for artificial intelligence society, lecturer for discrete math, and TA for data structures course</w:t>
+        <w:t>o-founder and secretary for Artificial Intelligence S</w:t>
+      </w:r>
+      <w:r>
+        <w:rPr>
+          <w:rFonts w:asciiTheme="majorHAnsi" w:hAnsiTheme="majorHAnsi" w:cs="Aharoni"/>
+          <w:sz w:val="22"/>
+          <w:szCs w:val="22"/>
+        </w:rPr>
+        <w:t xml:space="preserve">ociety, lecturer for </w:t>
+      </w:r>
+      <w:r>
+        <w:rPr>
+          <w:rFonts w:asciiTheme="majorHAnsi" w:hAnsiTheme="majorHAnsi" w:cs="Aharoni"/>
+          <w:sz w:val="22"/>
+          <w:szCs w:val="22"/>
+        </w:rPr>
+        <w:t>Discrete Math, and TA for Data Structures</w:t>
       </w:r>
     </w:p>
     <w:p>
@@ -983,6 +999,12 @@
         <w:rPr>
           <w:rFonts w:asciiTheme="majorHAnsi" w:hAnsiTheme="majorHAnsi"/>
         </w:rPr>
+        <w:t xml:space="preserve">Emacs </w:t>
+      </w:r>
+      <w:r>
+        <w:rPr>
+          <w:rFonts w:asciiTheme="majorHAnsi" w:hAnsiTheme="majorHAnsi"/>
+        </w:rPr>
         <w:t>Lisp</w:t>
       </w:r>
       <w:r>
@@ -990,6 +1012,12 @@
           <w:rFonts w:asciiTheme="majorHAnsi" w:hAnsiTheme="majorHAnsi"/>
         </w:rPr>
         <w:t>, Git</w:t>
+      </w:r>
+      <w:r>
+        <w:rPr>
+          <w:rFonts w:asciiTheme="majorHAnsi" w:hAnsiTheme="majorHAnsi"/>
+        </w:rPr>
+        <w:t>, Android</w:t>
       </w:r>
     </w:p>
     <w:p>
@@ -1026,8 +1054,6 @@
         </w:rPr>
         <w:t xml:space="preserve">Java, </w:t>
       </w:r>
-      <w:bookmarkStart w:id="0" w:name="_GoBack"/>
-      <w:bookmarkEnd w:id="0"/>
       <w:r>
         <w:rPr>
           <w:rFonts w:asciiTheme="majorHAnsi" w:hAnsiTheme="majorHAnsi"/>
@@ -1068,48 +1094,24 @@
         <w:rPr>
           <w:rFonts w:asciiTheme="majorHAnsi" w:hAnsiTheme="majorHAnsi"/>
         </w:rPr>
+        <w:t xml:space="preserve">, </w:t>
+      </w:r>
+      <w:r>
+        <w:rPr>
+          <w:rFonts w:asciiTheme="majorHAnsi" w:hAnsiTheme="majorHAnsi"/>
+        </w:rPr>
+        <w:t>Bash</w:t>
+      </w:r>
+      <w:r>
+        <w:rPr>
+          <w:rFonts w:asciiTheme="majorHAnsi" w:hAnsiTheme="majorHAnsi"/>
+        </w:rPr>
         <w:t>,</w:t>
       </w:r>
       <w:r>
         <w:rPr>
           <w:rFonts w:asciiTheme="majorHAnsi" w:hAnsiTheme="majorHAnsi"/>
         </w:rPr>
-        <w:t xml:space="preserve"> </w:t>
-      </w:r>
-      <w:r>
-        <w:rPr>
-          <w:rFonts w:asciiTheme="majorHAnsi" w:hAnsiTheme="majorHAnsi"/>
-        </w:rPr>
-        <w:t>Android</w:t>
-      </w:r>
-      <w:r>
-        <w:rPr>
-          <w:rFonts w:asciiTheme="majorHAnsi" w:hAnsiTheme="majorHAnsi"/>
-        </w:rPr>
-        <w:t>,</w:t>
-      </w:r>
-      <w:r>
-        <w:rPr>
-          <w:rFonts w:asciiTheme="majorHAnsi" w:hAnsiTheme="majorHAnsi"/>
-        </w:rPr>
-        <w:t xml:space="preserve"> </w:t>
-      </w:r>
-      <w:r>
-        <w:rPr>
-          <w:rFonts w:asciiTheme="majorHAnsi" w:hAnsiTheme="majorHAnsi"/>
-        </w:rPr>
-        <w:t>Shell</w:t>
-      </w:r>
-      <w:r>
-        <w:rPr>
-          <w:rFonts w:asciiTheme="majorHAnsi" w:hAnsiTheme="majorHAnsi"/>
-        </w:rPr>
-        <w:t>,</w:t>
-      </w:r>
-      <w:r>
-        <w:rPr>
-          <w:rFonts w:asciiTheme="majorHAnsi" w:hAnsiTheme="majorHAnsi"/>
-        </w:rPr>
         <w:t xml:space="preserve"> Node</w:t>
       </w:r>
       <w:r>
@@ -1123,6 +1125,18 @@
           <w:rFonts w:asciiTheme="majorHAnsi" w:hAnsiTheme="majorHAnsi"/>
         </w:rPr>
         <w:t>, Python</w:t>
+      </w:r>
+      <w:r>
+        <w:rPr>
+          <w:rFonts w:asciiTheme="majorHAnsi" w:hAnsiTheme="majorHAnsi"/>
+        </w:rPr>
+        <w:t xml:space="preserve">, </w:t>
+      </w:r>
+      <w:r>
+        <w:rPr>
+          <w:rFonts w:asciiTheme="majorHAnsi" w:hAnsiTheme="majorHAnsi"/>
+        </w:rPr>
+        <w:t>AngularJS</w:t>
       </w:r>
     </w:p>
     <w:p>
@@ -1158,39 +1172,11 @@
         </w:rPr>
         <w:tab/>
       </w:r>
-      <w:proofErr w:type="spellStart"/>
-      <w:r>
-        <w:rPr>
-          <w:rFonts w:asciiTheme="majorHAnsi" w:hAnsiTheme="majorHAnsi"/>
-        </w:rPr>
-        <w:t>ImageMagick</w:t>
-      </w:r>
-      <w:proofErr w:type="spellEnd"/>
-      <w:r>
-        <w:rPr>
-          <w:rFonts w:asciiTheme="majorHAnsi" w:hAnsiTheme="majorHAnsi"/>
-        </w:rPr>
-        <w:t xml:space="preserve">, </w:t>
-      </w:r>
-      <w:proofErr w:type="spellStart"/>
-      <w:r>
-        <w:rPr>
-          <w:rFonts w:asciiTheme="majorHAnsi" w:hAnsiTheme="majorHAnsi"/>
-        </w:rPr>
-        <w:t>Cloudinary</w:t>
-      </w:r>
-      <w:proofErr w:type="spellEnd"/>
-      <w:r>
-        <w:rPr>
-          <w:rFonts w:asciiTheme="majorHAnsi" w:hAnsiTheme="majorHAnsi"/>
-        </w:rPr>
-        <w:t xml:space="preserve">, </w:t>
-      </w:r>
-      <w:r>
-        <w:rPr>
-          <w:rFonts w:asciiTheme="majorHAnsi" w:hAnsiTheme="majorHAnsi"/>
-        </w:rPr>
-        <w:t>AngularJS</w:t>
+      <w:r>
+        <w:rPr>
+          <w:rFonts w:asciiTheme="majorHAnsi" w:hAnsiTheme="majorHAnsi"/>
+        </w:rPr>
+        <w:t>Subversion, Ruby, Perl, Visual Basic</w:t>
       </w:r>
     </w:p>
     <w:p>
@@ -1241,6 +1227,18 @@
           <w:sz w:val="28"/>
           <w:szCs w:val="28"/>
         </w:rPr>
+        <w:t xml:space="preserve">Work </w:t>
+      </w:r>
+      <w:r>
+        <w:rPr>
+          <w:rFonts w:ascii="Palatino Linotype" w:hAnsi="Palatino Linotype"/>
+          <w:b/>
+          <w:smallCaps/>
+          <w:color w:val="365F91"/>
+          <w:spacing w:val="20"/>
+          <w:sz w:val="28"/>
+          <w:szCs w:val="28"/>
+        </w:rPr>
         <w:t>Experience</w:t>
       </w:r>
     </w:p>
@@ -1264,517 +1262,6 @@
     </w:p>
     <w:p>
       <w:pPr>
-        <w:pStyle w:val="ListBullet"/>
-        <w:numPr>
-          <w:ilvl w:val="0"/>
-          <w:numId w:val="0"/>
-        </w:numPr>
-        <w:rPr>
-          <w:rFonts w:asciiTheme="majorHAnsi" w:hAnsiTheme="majorHAnsi"/>
-          <w:b/>
-          <w:smallCaps/>
-          <w:spacing w:val="20"/>
-        </w:rPr>
-      </w:pPr>
-      <w:r>
-        <w:rPr>
-          <w:rStyle w:val="Strong"/>
-          <w:rFonts w:asciiTheme="majorHAnsi" w:hAnsiTheme="majorHAnsi"/>
-        </w:rPr>
-        <w:t>Chicago Venture</w:t>
-      </w:r>
-      <w:r>
-        <w:rPr>
-          <w:rStyle w:val="Strong"/>
-          <w:rFonts w:asciiTheme="majorHAnsi" w:hAnsiTheme="majorHAnsi"/>
-        </w:rPr>
-        <w:t xml:space="preserve"> Partners</w:t>
-      </w:r>
-      <w:r>
-        <w:rPr>
-          <w:rStyle w:val="Strong"/>
-          <w:rFonts w:asciiTheme="majorHAnsi" w:hAnsiTheme="majorHAnsi"/>
-        </w:rPr>
-        <w:t xml:space="preserve"> </w:t>
-      </w:r>
-      <w:r>
-        <w:rPr>
-          <w:rStyle w:val="Strong"/>
-          <w:rFonts w:asciiTheme="majorHAnsi" w:hAnsiTheme="majorHAnsi"/>
-        </w:rPr>
-        <w:t xml:space="preserve">| Intern </w:t>
-      </w:r>
-      <w:r>
-        <w:rPr>
-          <w:rStyle w:val="Strong"/>
-          <w:rFonts w:asciiTheme="majorHAnsi" w:hAnsiTheme="majorHAnsi"/>
-        </w:rPr>
-        <w:t>| Chicago, Il</w:t>
-      </w:r>
-      <w:r>
-        <w:rPr>
-          <w:rStyle w:val="Strong"/>
-          <w:rFonts w:asciiTheme="majorHAnsi" w:hAnsiTheme="majorHAnsi"/>
-        </w:rPr>
-        <w:t xml:space="preserve"> </w:t>
-      </w:r>
-      <w:r>
-        <w:rPr>
-          <w:rStyle w:val="Strong"/>
-          <w:rFonts w:asciiTheme="majorHAnsi" w:hAnsiTheme="majorHAnsi"/>
-        </w:rPr>
-        <w:t xml:space="preserve"> </w:t>
-      </w:r>
-      <w:r>
-        <w:rPr>
-          <w:rFonts w:asciiTheme="majorHAnsi" w:hAnsiTheme="majorHAnsi"/>
-          <w:b/>
-          <w:smallCaps/>
-          <w:spacing w:val="20"/>
-        </w:rPr>
-        <w:t xml:space="preserve">                </w:t>
-      </w:r>
-      <w:r>
-        <w:rPr>
-          <w:rFonts w:asciiTheme="majorHAnsi" w:hAnsiTheme="majorHAnsi"/>
-          <w:b/>
-          <w:smallCaps/>
-          <w:spacing w:val="20"/>
-        </w:rPr>
-        <w:t xml:space="preserve">                </w:t>
-      </w:r>
-      <w:r>
-        <w:rPr>
-          <w:rFonts w:asciiTheme="majorHAnsi" w:hAnsiTheme="majorHAnsi"/>
-          <w:b/>
-          <w:smallCaps/>
-          <w:spacing w:val="20"/>
-        </w:rPr>
-        <w:t xml:space="preserve">      </w:t>
-      </w:r>
-      <w:r>
-        <w:rPr>
-          <w:rFonts w:asciiTheme="majorHAnsi" w:hAnsiTheme="majorHAnsi"/>
-          <w:b/>
-          <w:smallCaps/>
-          <w:spacing w:val="20"/>
-        </w:rPr>
-        <w:t xml:space="preserve">    </w:t>
-      </w:r>
-      <w:r>
-        <w:rPr>
-          <w:rFonts w:asciiTheme="majorHAnsi" w:hAnsiTheme="majorHAnsi"/>
-          <w:b/>
-          <w:smallCaps/>
-          <w:spacing w:val="20"/>
-        </w:rPr>
-        <w:t xml:space="preserve">       </w:t>
-      </w:r>
-      <w:r>
-        <w:rPr>
-          <w:rFonts w:asciiTheme="majorHAnsi" w:hAnsiTheme="majorHAnsi" w:cs="Aharoni"/>
-          <w:b/>
-          <w:smallCaps/>
-          <w:color w:val="365F91"/>
-          <w:spacing w:val="20"/>
-        </w:rPr>
-        <w:t>Summer 2017</w:t>
-      </w:r>
-    </w:p>
-    <w:p>
-      <w:pPr>
-        <w:pStyle w:val="ListParagraph"/>
-        <w:rPr>
-          <w:rFonts w:asciiTheme="majorHAnsi" w:hAnsiTheme="majorHAnsi"/>
-          <w:sz w:val="22"/>
-          <w:szCs w:val="22"/>
-        </w:rPr>
-      </w:pPr>
-      <w:r>
-        <w:rPr>
-          <w:rFonts w:asciiTheme="majorHAnsi" w:hAnsiTheme="majorHAnsi"/>
-          <w:sz w:val="22"/>
-          <w:szCs w:val="22"/>
-        </w:rPr>
-        <w:t>I</w:t>
-      </w:r>
-      <w:r>
-        <w:rPr>
-          <w:rFonts w:asciiTheme="majorHAnsi" w:hAnsiTheme="majorHAnsi"/>
-          <w:sz w:val="22"/>
-          <w:szCs w:val="22"/>
-        </w:rPr>
-        <w:t xml:space="preserve">mplemented the login </w:t>
-      </w:r>
-      <w:r>
-        <w:rPr>
-          <w:rFonts w:asciiTheme="majorHAnsi" w:hAnsiTheme="majorHAnsi"/>
-          <w:sz w:val="22"/>
-          <w:szCs w:val="22"/>
-        </w:rPr>
-        <w:t>system used for our Ember</w:t>
-      </w:r>
-      <w:r>
-        <w:rPr>
-          <w:rFonts w:asciiTheme="majorHAnsi" w:hAnsiTheme="majorHAnsi"/>
-          <w:sz w:val="22"/>
-          <w:szCs w:val="22"/>
-        </w:rPr>
-        <w:t>.</w:t>
-      </w:r>
-      <w:r>
-        <w:rPr>
-          <w:rFonts w:asciiTheme="majorHAnsi" w:hAnsiTheme="majorHAnsi"/>
-          <w:sz w:val="22"/>
-          <w:szCs w:val="22"/>
-        </w:rPr>
-        <w:t>js</w:t>
-      </w:r>
-      <w:r>
-        <w:rPr>
-          <w:rFonts w:asciiTheme="majorHAnsi" w:hAnsiTheme="majorHAnsi"/>
-          <w:sz w:val="22"/>
-          <w:szCs w:val="22"/>
-        </w:rPr>
-        <w:t xml:space="preserve"> web app using Firebase with Torii. </w:t>
-      </w:r>
-      <w:r>
-        <w:rPr>
-          <w:rFonts w:asciiTheme="majorHAnsi" w:hAnsiTheme="majorHAnsi"/>
-          <w:sz w:val="22"/>
-          <w:szCs w:val="22"/>
-        </w:rPr>
-        <w:t>Implemented</w:t>
-      </w:r>
-      <w:r>
-        <w:rPr>
-          <w:rFonts w:asciiTheme="majorHAnsi" w:hAnsiTheme="majorHAnsi"/>
-          <w:sz w:val="22"/>
-          <w:szCs w:val="22"/>
-        </w:rPr>
-        <w:t xml:space="preserve"> changes and</w:t>
-      </w:r>
-      <w:r>
-        <w:rPr>
-          <w:rFonts w:asciiTheme="majorHAnsi" w:hAnsiTheme="majorHAnsi"/>
-          <w:sz w:val="22"/>
-          <w:szCs w:val="22"/>
-        </w:rPr>
-        <w:t xml:space="preserve"> augment</w:t>
-      </w:r>
-      <w:r>
-        <w:rPr>
-          <w:rFonts w:asciiTheme="majorHAnsi" w:hAnsiTheme="majorHAnsi"/>
-          <w:sz w:val="22"/>
-          <w:szCs w:val="22"/>
-        </w:rPr>
-        <w:t>ations to the site (e.g.</w:t>
-      </w:r>
-      <w:r>
-        <w:rPr>
-          <w:rFonts w:asciiTheme="majorHAnsi" w:hAnsiTheme="majorHAnsi"/>
-          <w:sz w:val="22"/>
-          <w:szCs w:val="22"/>
-        </w:rPr>
-        <w:t xml:space="preserve"> a</w:t>
-      </w:r>
-      <w:r>
-        <w:rPr>
-          <w:rFonts w:asciiTheme="majorHAnsi" w:hAnsiTheme="majorHAnsi"/>
-          <w:sz w:val="22"/>
-          <w:szCs w:val="22"/>
-        </w:rPr>
-        <w:t>djusted models, added templates, fixed</w:t>
-      </w:r>
-      <w:r>
-        <w:rPr>
-          <w:rFonts w:asciiTheme="majorHAnsi" w:hAnsiTheme="majorHAnsi"/>
-          <w:sz w:val="22"/>
-          <w:szCs w:val="22"/>
-        </w:rPr>
-        <w:t xml:space="preserve"> various routing bugs).</w:t>
-      </w:r>
-    </w:p>
-    <w:p>
-      <w:pPr>
-        <w:ind w:left="338"/>
-        <w:rPr>
-          <w:rFonts w:asciiTheme="majorHAnsi" w:hAnsiTheme="majorHAnsi" w:cs="Aharoni"/>
-          <w:smallCaps/>
-          <w:spacing w:val="20"/>
-          <w:sz w:val="20"/>
-          <w:szCs w:val="20"/>
-        </w:rPr>
-      </w:pPr>
-    </w:p>
-    <w:p>
-      <w:pPr>
-        <w:rPr>
-          <w:rFonts w:asciiTheme="majorHAnsi" w:hAnsiTheme="majorHAnsi"/>
-          <w:b/>
-          <w:smallCaps/>
-          <w:spacing w:val="20"/>
-        </w:rPr>
-      </w:pPr>
-      <w:proofErr w:type="spellStart"/>
-      <w:r>
-        <w:rPr>
-          <w:rStyle w:val="Strong"/>
-          <w:rFonts w:asciiTheme="majorHAnsi" w:hAnsiTheme="majorHAnsi"/>
-        </w:rPr>
-        <w:t>Typenex</w:t>
-      </w:r>
-      <w:proofErr w:type="spellEnd"/>
-      <w:r>
-        <w:rPr>
-          <w:rStyle w:val="Strong"/>
-          <w:rFonts w:asciiTheme="majorHAnsi" w:hAnsiTheme="majorHAnsi"/>
-        </w:rPr>
-        <w:t xml:space="preserve"> </w:t>
-      </w:r>
-      <w:r>
-        <w:rPr>
-          <w:rStyle w:val="Strong"/>
-          <w:rFonts w:asciiTheme="majorHAnsi" w:hAnsiTheme="majorHAnsi"/>
-        </w:rPr>
-        <w:t>Medical</w:t>
-      </w:r>
-      <w:r>
-        <w:rPr>
-          <w:rStyle w:val="Strong"/>
-          <w:rFonts w:asciiTheme="majorHAnsi" w:hAnsiTheme="majorHAnsi"/>
-        </w:rPr>
-        <w:t xml:space="preserve"> </w:t>
-      </w:r>
-      <w:r>
-        <w:rPr>
-          <w:rStyle w:val="Strong"/>
-          <w:rFonts w:asciiTheme="majorHAnsi" w:hAnsiTheme="majorHAnsi"/>
-        </w:rPr>
-        <w:t xml:space="preserve">| Intern </w:t>
-      </w:r>
-      <w:r>
-        <w:rPr>
-          <w:rStyle w:val="Strong"/>
-          <w:rFonts w:asciiTheme="majorHAnsi" w:hAnsiTheme="majorHAnsi"/>
-        </w:rPr>
-        <w:t>| Chicago, Il</w:t>
-      </w:r>
-      <w:r>
-        <w:rPr>
-          <w:rStyle w:val="Strong"/>
-        </w:rPr>
-        <w:t xml:space="preserve">                                           </w:t>
-      </w:r>
-      <w:r>
-        <w:rPr>
-          <w:rStyle w:val="Strong"/>
-        </w:rPr>
-        <w:t xml:space="preserve">           </w:t>
-      </w:r>
-      <w:r>
-        <w:rPr>
-          <w:rStyle w:val="Strong"/>
-        </w:rPr>
-        <w:t xml:space="preserve">      </w:t>
-      </w:r>
-      <w:r>
-        <w:rPr>
-          <w:rStyle w:val="Strong"/>
-        </w:rPr>
-        <w:t xml:space="preserve">   </w:t>
-      </w:r>
-      <w:r>
-        <w:rPr>
-          <w:rStyle w:val="Strong"/>
-        </w:rPr>
-        <w:t xml:space="preserve">    </w:t>
-      </w:r>
-      <w:r>
-        <w:rPr>
-          <w:rFonts w:asciiTheme="majorHAnsi" w:hAnsiTheme="majorHAnsi" w:cs="Aharoni"/>
-          <w:b/>
-          <w:smallCaps/>
-          <w:color w:val="365F91"/>
-          <w:spacing w:val="20"/>
-        </w:rPr>
-        <w:t>Summer 2016</w:t>
-      </w:r>
-    </w:p>
-    <w:p>
-      <w:pPr>
-        <w:pStyle w:val="ListParagraph"/>
-        <w:rPr>
-          <w:rFonts w:asciiTheme="majorHAnsi" w:hAnsiTheme="majorHAnsi"/>
-          <w:sz w:val="22"/>
-          <w:szCs w:val="22"/>
-        </w:rPr>
-      </w:pPr>
-      <w:r>
-        <w:rPr>
-          <w:rFonts w:asciiTheme="majorHAnsi" w:hAnsiTheme="majorHAnsi"/>
-          <w:sz w:val="22"/>
-          <w:szCs w:val="22"/>
-        </w:rPr>
-        <w:t>Wrote Bash script</w:t>
-      </w:r>
-      <w:r>
-        <w:rPr>
-          <w:rFonts w:asciiTheme="majorHAnsi" w:hAnsiTheme="majorHAnsi"/>
-          <w:sz w:val="22"/>
-          <w:szCs w:val="22"/>
-        </w:rPr>
-        <w:t xml:space="preserve">s for converting high resolution uncompressed images </w:t>
-      </w:r>
-      <w:r>
-        <w:rPr>
-          <w:rFonts w:asciiTheme="majorHAnsi" w:hAnsiTheme="majorHAnsi"/>
-          <w:sz w:val="22"/>
-          <w:szCs w:val="22"/>
-        </w:rPr>
-        <w:t>to ones consumable</w:t>
-      </w:r>
-      <w:r>
-        <w:rPr>
-          <w:rFonts w:asciiTheme="majorHAnsi" w:hAnsiTheme="majorHAnsi"/>
-          <w:sz w:val="22"/>
-          <w:szCs w:val="22"/>
-        </w:rPr>
-        <w:t xml:space="preserve"> by marketing and web teams, i.e. compressed images in various resolutions, sizes and </w:t>
-      </w:r>
-      <w:r>
-        <w:rPr>
-          <w:rFonts w:asciiTheme="majorHAnsi" w:hAnsiTheme="majorHAnsi"/>
-          <w:sz w:val="22"/>
-          <w:szCs w:val="22"/>
-        </w:rPr>
-        <w:t>color spaces</w:t>
-      </w:r>
-      <w:r>
-        <w:rPr>
-          <w:rFonts w:asciiTheme="majorHAnsi" w:hAnsiTheme="majorHAnsi"/>
-          <w:sz w:val="22"/>
-          <w:szCs w:val="22"/>
-        </w:rPr>
-        <w:t>. Heavily u</w:t>
-      </w:r>
-      <w:r>
-        <w:rPr>
-          <w:rFonts w:asciiTheme="majorHAnsi" w:hAnsiTheme="majorHAnsi"/>
-          <w:sz w:val="22"/>
-          <w:szCs w:val="22"/>
-        </w:rPr>
-        <w:t>tilized open source image processing utility (</w:t>
-      </w:r>
-      <w:proofErr w:type="spellStart"/>
-      <w:r>
-        <w:rPr>
-          <w:rFonts w:asciiTheme="majorHAnsi" w:hAnsiTheme="majorHAnsi"/>
-          <w:sz w:val="22"/>
-          <w:szCs w:val="22"/>
-        </w:rPr>
-        <w:t>ImageMagick</w:t>
-      </w:r>
-      <w:proofErr w:type="spellEnd"/>
-      <w:r>
-        <w:rPr>
-          <w:rFonts w:asciiTheme="majorHAnsi" w:hAnsiTheme="majorHAnsi"/>
-          <w:sz w:val="22"/>
-          <w:szCs w:val="22"/>
-        </w:rPr>
-        <w:t>)</w:t>
-      </w:r>
-      <w:r>
-        <w:rPr>
-          <w:rFonts w:asciiTheme="majorHAnsi" w:hAnsiTheme="majorHAnsi"/>
-          <w:sz w:val="22"/>
-          <w:szCs w:val="22"/>
-        </w:rPr>
-        <w:t>. Resized</w:t>
-      </w:r>
-      <w:r>
-        <w:rPr>
-          <w:rFonts w:asciiTheme="majorHAnsi" w:hAnsiTheme="majorHAnsi"/>
-          <w:sz w:val="22"/>
-          <w:szCs w:val="22"/>
-        </w:rPr>
-        <w:t>/processed images</w:t>
-      </w:r>
-      <w:r>
-        <w:rPr>
-          <w:rFonts w:asciiTheme="majorHAnsi" w:hAnsiTheme="majorHAnsi"/>
-          <w:sz w:val="22"/>
-          <w:szCs w:val="22"/>
-        </w:rPr>
-        <w:t xml:space="preserve"> </w:t>
-      </w:r>
-      <w:r>
-        <w:rPr>
-          <w:rFonts w:asciiTheme="majorHAnsi" w:hAnsiTheme="majorHAnsi"/>
-          <w:sz w:val="22"/>
-          <w:szCs w:val="22"/>
-        </w:rPr>
-        <w:t>were</w:t>
-      </w:r>
-      <w:r>
-        <w:rPr>
-          <w:rFonts w:asciiTheme="majorHAnsi" w:hAnsiTheme="majorHAnsi"/>
-          <w:sz w:val="22"/>
-          <w:szCs w:val="22"/>
-        </w:rPr>
-        <w:t xml:space="preserve"> programmatically</w:t>
-      </w:r>
-      <w:r>
-        <w:rPr>
-          <w:rFonts w:asciiTheme="majorHAnsi" w:hAnsiTheme="majorHAnsi"/>
-          <w:sz w:val="22"/>
-          <w:szCs w:val="22"/>
-        </w:rPr>
-        <w:t xml:space="preserve"> uploaded to </w:t>
-      </w:r>
-      <w:r>
-        <w:rPr>
-          <w:rFonts w:asciiTheme="majorHAnsi" w:hAnsiTheme="majorHAnsi"/>
-          <w:sz w:val="22"/>
-          <w:szCs w:val="22"/>
-        </w:rPr>
-        <w:t>web server</w:t>
-      </w:r>
-      <w:r>
-        <w:rPr>
-          <w:rFonts w:asciiTheme="majorHAnsi" w:hAnsiTheme="majorHAnsi"/>
-          <w:sz w:val="22"/>
-          <w:szCs w:val="22"/>
-        </w:rPr>
-        <w:t xml:space="preserve">s and image </w:t>
-      </w:r>
-      <w:r>
-        <w:rPr>
-          <w:rFonts w:asciiTheme="majorHAnsi" w:hAnsiTheme="majorHAnsi"/>
-          <w:sz w:val="22"/>
-          <w:szCs w:val="22"/>
-        </w:rPr>
-        <w:t>libraries/</w:t>
-      </w:r>
-      <w:r>
-        <w:rPr>
-          <w:rFonts w:asciiTheme="majorHAnsi" w:hAnsiTheme="majorHAnsi"/>
-          <w:sz w:val="22"/>
-          <w:szCs w:val="22"/>
-        </w:rPr>
-        <w:t>repositories</w:t>
-      </w:r>
-      <w:r>
-        <w:rPr>
-          <w:rFonts w:asciiTheme="majorHAnsi" w:hAnsiTheme="majorHAnsi"/>
-          <w:sz w:val="22"/>
-          <w:szCs w:val="22"/>
-        </w:rPr>
-        <w:t>.</w:t>
-      </w:r>
-    </w:p>
-    <w:p>
-      <w:pPr>
         <w:rPr>
           <w:rFonts w:asciiTheme="majorHAnsi" w:hAnsiTheme="majorHAnsi" w:cs="Aharoni"/>
           <w:b/>
@@ -1795,21 +1282,19 @@
           <w:spacing w:val="20"/>
         </w:rPr>
       </w:pPr>
-      <w:proofErr w:type="spellStart"/>
       <w:r>
         <w:rPr>
           <w:rStyle w:val="Strong"/>
           <w:rFonts w:asciiTheme="majorHAnsi" w:hAnsiTheme="majorHAnsi"/>
         </w:rPr>
-        <w:t>Protaskinate</w:t>
-      </w:r>
-      <w:proofErr w:type="spellEnd"/>
+        <w:t>Clearwater Analytics | Intern</w:t>
+      </w:r>
       <w:r>
         <w:rPr>
           <w:rStyle w:val="Strong"/>
           <w:rFonts w:asciiTheme="majorHAnsi" w:hAnsiTheme="majorHAnsi"/>
         </w:rPr>
-        <w:t xml:space="preserve"> | Final Project | School</w:t>
+        <w:t xml:space="preserve"> | School</w:t>
       </w:r>
       <w:r>
         <w:rPr>
@@ -1819,24 +1304,7 @@
           <w:spacing w:val="20"/>
         </w:rPr>
         <w:tab/>
-      </w:r>
-      <w:r>
-        <w:rPr>
-          <w:rFonts w:asciiTheme="majorHAnsi" w:hAnsiTheme="majorHAnsi"/>
-          <w:b/>
-          <w:smallCaps/>
-          <w:spacing w:val="20"/>
-        </w:rPr>
-        <w:t xml:space="preserve">              </w:t>
-      </w:r>
-      <w:r>
-        <w:rPr>
-          <w:rFonts w:asciiTheme="majorHAnsi" w:hAnsiTheme="majorHAnsi"/>
-          <w:b/>
-          <w:smallCaps/>
-          <w:spacing w:val="20"/>
-        </w:rPr>
-        <w:t xml:space="preserve">                      </w:t>
+        <w:t xml:space="preserve">                                    </w:t>
       </w:r>
       <w:r>
         <w:rPr>
@@ -1865,17 +1333,7 @@
           <w:color w:val="365F91"/>
           <w:spacing w:val="20"/>
         </w:rPr>
-        <w:t>Fall</w:t>
-      </w:r>
-      <w:r>
-        <w:rPr>
-          <w:rFonts w:asciiTheme="majorHAnsi" w:hAnsiTheme="majorHAnsi" w:cs="Aharoni"/>
-          <w:b/>
-          <w:smallCaps/>
-          <w:color w:val="365F91"/>
-          <w:spacing w:val="20"/>
-        </w:rPr>
-        <w:t xml:space="preserve"> 2016</w:t>
+        <w:t>Fall 2016</w:t>
       </w:r>
     </w:p>
     <w:p>
@@ -1897,23 +1355,161 @@
           <w:sz w:val="22"/>
           <w:szCs w:val="22"/>
         </w:rPr>
-        <w:t>Created</w:t>
-      </w:r>
-      <w:r>
+        <w:t>Created Android App that automatically created and uploaded Events into the Google Calendar based on the user’s homework Assignments. Wrote logic that prevented overlap with existing events in Google Calendar. Wrote Greedy Algorithm to evenly distribute events across the Calendar.</w:t>
+      </w:r>
+    </w:p>
+    <w:p>
+      <w:pPr>
+        <w:pStyle w:val="ListBullet"/>
+        <w:numPr>
+          <w:ilvl w:val="0"/>
+          <w:numId w:val="0"/>
+        </w:numPr>
+        <w:rPr>
+          <w:rStyle w:val="Strong"/>
+          <w:rFonts w:asciiTheme="majorHAnsi" w:hAnsiTheme="majorHAnsi"/>
+        </w:rPr>
+      </w:pPr>
+    </w:p>
+    <w:p>
+      <w:pPr>
+        <w:pStyle w:val="ListBullet"/>
+        <w:numPr>
+          <w:ilvl w:val="0"/>
+          <w:numId w:val="0"/>
+        </w:numPr>
+        <w:rPr>
+          <w:rFonts w:asciiTheme="majorHAnsi" w:hAnsiTheme="majorHAnsi"/>
+          <w:b/>
+          <w:smallCaps/>
+          <w:spacing w:val="20"/>
+        </w:rPr>
+      </w:pPr>
+      <w:r>
+        <w:rPr>
+          <w:rStyle w:val="Strong"/>
+          <w:rFonts w:asciiTheme="majorHAnsi" w:hAnsiTheme="majorHAnsi"/>
+        </w:rPr>
+        <w:t>Chicago Venture</w:t>
+      </w:r>
+      <w:r>
+        <w:rPr>
+          <w:rStyle w:val="Strong"/>
+          <w:rFonts w:asciiTheme="majorHAnsi" w:hAnsiTheme="majorHAnsi"/>
+        </w:rPr>
+        <w:t xml:space="preserve"> Partners</w:t>
+      </w:r>
+      <w:r>
+        <w:rPr>
+          <w:rStyle w:val="Strong"/>
+          <w:rFonts w:asciiTheme="majorHAnsi" w:hAnsiTheme="majorHAnsi"/>
+        </w:rPr>
+        <w:t xml:space="preserve"> </w:t>
+      </w:r>
+      <w:r>
+        <w:rPr>
+          <w:rStyle w:val="Strong"/>
+          <w:rFonts w:asciiTheme="majorHAnsi" w:hAnsiTheme="majorHAnsi"/>
+        </w:rPr>
+        <w:t xml:space="preserve">| Intern </w:t>
+      </w:r>
+      <w:r>
+        <w:rPr>
+          <w:rStyle w:val="Strong"/>
+          <w:rFonts w:asciiTheme="majorHAnsi" w:hAnsiTheme="majorHAnsi"/>
+        </w:rPr>
+        <w:t>| Chicago, Il</w:t>
+      </w:r>
+      <w:r>
+        <w:rPr>
+          <w:rStyle w:val="Strong"/>
+          <w:rFonts w:asciiTheme="majorHAnsi" w:hAnsiTheme="majorHAnsi"/>
+        </w:rPr>
+        <w:t xml:space="preserve"> </w:t>
+      </w:r>
+      <w:r>
+        <w:rPr>
+          <w:rStyle w:val="Strong"/>
+          <w:rFonts w:asciiTheme="majorHAnsi" w:hAnsiTheme="majorHAnsi"/>
+        </w:rPr>
+        <w:t xml:space="preserve"> </w:t>
+      </w:r>
+      <w:r>
+        <w:rPr>
+          <w:rFonts w:asciiTheme="majorHAnsi" w:hAnsiTheme="majorHAnsi"/>
+          <w:b/>
+          <w:smallCaps/>
+          <w:spacing w:val="20"/>
+        </w:rPr>
+        <w:t xml:space="preserve">                </w:t>
+      </w:r>
+      <w:r>
+        <w:rPr>
+          <w:rFonts w:asciiTheme="majorHAnsi" w:hAnsiTheme="majorHAnsi"/>
+          <w:b/>
+          <w:smallCaps/>
+          <w:spacing w:val="20"/>
+        </w:rPr>
+        <w:t xml:space="preserve">                </w:t>
+      </w:r>
+      <w:r>
+        <w:rPr>
+          <w:rFonts w:asciiTheme="majorHAnsi" w:hAnsiTheme="majorHAnsi"/>
+          <w:b/>
+          <w:smallCaps/>
+          <w:spacing w:val="20"/>
+        </w:rPr>
+        <w:t xml:space="preserve">   </w:t>
+      </w:r>
+      <w:bookmarkStart w:id="0" w:name="_GoBack"/>
+      <w:bookmarkEnd w:id="0"/>
+      <w:r>
+        <w:rPr>
+          <w:rFonts w:asciiTheme="majorHAnsi" w:hAnsiTheme="majorHAnsi" w:cs="Aharoni"/>
+          <w:b/>
+          <w:smallCaps/>
+          <w:color w:val="365F91"/>
+          <w:spacing w:val="20"/>
+        </w:rPr>
+        <w:t>S</w:t>
+      </w:r>
+      <w:r>
+        <w:rPr>
+          <w:rFonts w:asciiTheme="majorHAnsi" w:hAnsiTheme="majorHAnsi" w:cs="Aharoni"/>
+          <w:b/>
+          <w:smallCaps/>
+          <w:color w:val="365F91"/>
+          <w:spacing w:val="20"/>
+        </w:rPr>
+        <w:t>pring/S</w:t>
+      </w:r>
+      <w:r>
+        <w:rPr>
+          <w:rFonts w:asciiTheme="majorHAnsi" w:hAnsiTheme="majorHAnsi" w:cs="Aharoni"/>
+          <w:b/>
+          <w:smallCaps/>
+          <w:color w:val="365F91"/>
+          <w:spacing w:val="20"/>
+        </w:rPr>
+        <w:t>ummer 2017</w:t>
+      </w:r>
+    </w:p>
+    <w:p>
+      <w:pPr>
+        <w:pStyle w:val="ListParagraph"/>
         <w:rPr>
           <w:rFonts w:asciiTheme="majorHAnsi" w:hAnsiTheme="majorHAnsi"/>
           <w:sz w:val="22"/>
           <w:szCs w:val="22"/>
         </w:rPr>
-        <w:t xml:space="preserve"> Android</w:t>
-      </w:r>
+      </w:pPr>
       <w:r>
         <w:rPr>
           <w:rFonts w:asciiTheme="majorHAnsi" w:hAnsiTheme="majorHAnsi"/>
           <w:sz w:val="22"/>
           <w:szCs w:val="22"/>
         </w:rPr>
-        <w:t xml:space="preserve"> App that automatically created</w:t>
+        <w:t>I</w:t>
       </w:r>
       <w:r>
         <w:rPr>
@@ -1921,7 +1517,7 @@
           <w:sz w:val="22"/>
           <w:szCs w:val="22"/>
         </w:rPr>
-        <w:t xml:space="preserve"> </w:t>
+        <w:t xml:space="preserve">mplemented the login </w:t>
       </w:r>
       <w:r>
         <w:rPr>
@@ -1929,7 +1525,7 @@
           <w:sz w:val="22"/>
           <w:szCs w:val="22"/>
         </w:rPr>
-        <w:t>and uploaded</w:t>
+        <w:t>system used for our Ember</w:t>
       </w:r>
       <w:r>
         <w:rPr>
@@ -1937,7 +1533,7 @@
           <w:sz w:val="22"/>
           <w:szCs w:val="22"/>
         </w:rPr>
-        <w:t xml:space="preserve"> Events into the Google Calendar based </w:t>
+        <w:t>.</w:t>
       </w:r>
       <w:r>
         <w:rPr>
@@ -1945,7 +1541,7 @@
           <w:sz w:val="22"/>
           <w:szCs w:val="22"/>
         </w:rPr>
-        <w:t xml:space="preserve">on </w:t>
+        <w:t>js</w:t>
       </w:r>
       <w:r>
         <w:rPr>
@@ -1953,7 +1549,7 @@
           <w:sz w:val="22"/>
           <w:szCs w:val="22"/>
         </w:rPr>
-        <w:t>the user’s</w:t>
+        <w:t xml:space="preserve"> web app using Firebase with Torii. </w:t>
       </w:r>
       <w:r>
         <w:rPr>
@@ -1961,7 +1557,7 @@
           <w:sz w:val="22"/>
           <w:szCs w:val="22"/>
         </w:rPr>
-        <w:t xml:space="preserve"> </w:t>
+        <w:t>Implemented</w:t>
       </w:r>
       <w:r>
         <w:rPr>
@@ -1969,7 +1565,7 @@
           <w:sz w:val="22"/>
           <w:szCs w:val="22"/>
         </w:rPr>
-        <w:t xml:space="preserve">homework Assignments. </w:t>
+        <w:t xml:space="preserve"> changes and</w:t>
       </w:r>
       <w:r>
         <w:rPr>
@@ -1977,7 +1573,7 @@
           <w:sz w:val="22"/>
           <w:szCs w:val="22"/>
         </w:rPr>
-        <w:t xml:space="preserve">Wrote logic that prevented </w:t>
+        <w:t xml:space="preserve"> augment</w:t>
       </w:r>
       <w:r>
         <w:rPr>
@@ -1985,7 +1581,7 @@
           <w:sz w:val="22"/>
           <w:szCs w:val="22"/>
         </w:rPr>
-        <w:t xml:space="preserve">overlap </w:t>
+        <w:t>ations to the site (e.g.</w:t>
       </w:r>
       <w:r>
         <w:rPr>
@@ -1993,7 +1589,7 @@
           <w:sz w:val="22"/>
           <w:szCs w:val="22"/>
         </w:rPr>
-        <w:t>with existing</w:t>
+        <w:t xml:space="preserve"> a</w:t>
       </w:r>
       <w:r>
         <w:rPr>
@@ -2001,7 +1597,7 @@
           <w:sz w:val="22"/>
           <w:szCs w:val="22"/>
         </w:rPr>
-        <w:t xml:space="preserve"> </w:t>
+        <w:t>djusted models, added templates, fixed</w:t>
       </w:r>
       <w:r>
         <w:rPr>
@@ -2009,23 +1605,122 @@
           <w:sz w:val="22"/>
           <w:szCs w:val="22"/>
         </w:rPr>
-        <w:t>events in Google Calendar.</w:t>
-      </w:r>
-      <w:r>
+        <w:t xml:space="preserve"> various routing bugs).</w:t>
+      </w:r>
+    </w:p>
+    <w:p>
+      <w:pPr>
+        <w:ind w:left="338"/>
+        <w:rPr>
+          <w:rFonts w:asciiTheme="majorHAnsi" w:hAnsiTheme="majorHAnsi" w:cs="Aharoni"/>
+          <w:smallCaps/>
+          <w:spacing w:val="20"/>
+          <w:sz w:val="20"/>
+          <w:szCs w:val="20"/>
+        </w:rPr>
+      </w:pPr>
+    </w:p>
+    <w:p>
+      <w:pPr>
+        <w:rPr>
+          <w:rFonts w:asciiTheme="majorHAnsi" w:hAnsiTheme="majorHAnsi"/>
+          <w:b/>
+          <w:smallCaps/>
+          <w:spacing w:val="20"/>
+        </w:rPr>
+      </w:pPr>
+      <w:r>
+        <w:rPr>
+          <w:rStyle w:val="Strong"/>
+          <w:rFonts w:asciiTheme="majorHAnsi" w:hAnsiTheme="majorHAnsi"/>
+        </w:rPr>
+        <w:t xml:space="preserve">Typenex </w:t>
+      </w:r>
+      <w:r>
+        <w:rPr>
+          <w:rStyle w:val="Strong"/>
+          <w:rFonts w:asciiTheme="majorHAnsi" w:hAnsiTheme="majorHAnsi"/>
+        </w:rPr>
+        <w:t>Medical</w:t>
+      </w:r>
+      <w:r>
+        <w:rPr>
+          <w:rStyle w:val="Strong"/>
+          <w:rFonts w:asciiTheme="majorHAnsi" w:hAnsiTheme="majorHAnsi"/>
+        </w:rPr>
+        <w:t xml:space="preserve"> </w:t>
+      </w:r>
+      <w:r>
+        <w:rPr>
+          <w:rStyle w:val="Strong"/>
+          <w:rFonts w:asciiTheme="majorHAnsi" w:hAnsiTheme="majorHAnsi"/>
+        </w:rPr>
+        <w:t xml:space="preserve">| Intern </w:t>
+      </w:r>
+      <w:r>
+        <w:rPr>
+          <w:rStyle w:val="Strong"/>
+          <w:rFonts w:asciiTheme="majorHAnsi" w:hAnsiTheme="majorHAnsi"/>
+        </w:rPr>
+        <w:t>| Chicago, Il</w:t>
+      </w:r>
+      <w:r>
+        <w:rPr>
+          <w:rStyle w:val="Strong"/>
+        </w:rPr>
+        <w:t xml:space="preserve">                                           </w:t>
+      </w:r>
+      <w:r>
+        <w:rPr>
+          <w:rStyle w:val="Strong"/>
+        </w:rPr>
+        <w:t xml:space="preserve">           </w:t>
+      </w:r>
+      <w:r>
+        <w:rPr>
+          <w:rStyle w:val="Strong"/>
+        </w:rPr>
+        <w:t xml:space="preserve">      </w:t>
+      </w:r>
+      <w:r>
+        <w:rPr>
+          <w:rStyle w:val="Strong"/>
+        </w:rPr>
+        <w:t xml:space="preserve">   </w:t>
+      </w:r>
+      <w:r>
+        <w:rPr>
+          <w:rStyle w:val="Strong"/>
+        </w:rPr>
+        <w:t xml:space="preserve">    </w:t>
+      </w:r>
+      <w:r>
+        <w:rPr>
+          <w:rFonts w:asciiTheme="majorHAnsi" w:hAnsiTheme="majorHAnsi" w:cs="Aharoni"/>
+          <w:b/>
+          <w:smallCaps/>
+          <w:color w:val="365F91"/>
+          <w:spacing w:val="20"/>
+        </w:rPr>
+        <w:t>Summer 2016</w:t>
+      </w:r>
+    </w:p>
+    <w:p>
+      <w:pPr>
+        <w:pStyle w:val="ListParagraph"/>
         <w:rPr>
           <w:rFonts w:asciiTheme="majorHAnsi" w:hAnsiTheme="majorHAnsi"/>
           <w:sz w:val="22"/>
           <w:szCs w:val="22"/>
         </w:rPr>
-        <w:t xml:space="preserve"> Wrote Greedy Algorithm to evenly distribute</w:t>
-      </w:r>
+      </w:pPr>
       <w:r>
         <w:rPr>
           <w:rFonts w:asciiTheme="majorHAnsi" w:hAnsiTheme="majorHAnsi"/>
           <w:sz w:val="22"/>
           <w:szCs w:val="22"/>
         </w:rPr>
-        <w:t xml:space="preserve"> </w:t>
+        <w:t>Wrote Bash script</w:t>
       </w:r>
       <w:r>
         <w:rPr>
@@ -2033,8 +1728,149 @@
           <w:sz w:val="22"/>
           <w:szCs w:val="22"/>
         </w:rPr>
-        <w:t>events across the Calendar.</w:t>
-      </w:r>
+        <w:t xml:space="preserve">s for converting high resolution uncompressed images </w:t>
+      </w:r>
+      <w:r>
+        <w:rPr>
+          <w:rFonts w:asciiTheme="majorHAnsi" w:hAnsiTheme="majorHAnsi"/>
+          <w:sz w:val="22"/>
+          <w:szCs w:val="22"/>
+        </w:rPr>
+        <w:t>to ones consumable</w:t>
+      </w:r>
+      <w:r>
+        <w:rPr>
+          <w:rFonts w:asciiTheme="majorHAnsi" w:hAnsiTheme="majorHAnsi"/>
+          <w:sz w:val="22"/>
+          <w:szCs w:val="22"/>
+        </w:rPr>
+        <w:t xml:space="preserve"> by marketing and web teams, i.e. compressed images in various resolutions, sizes and </w:t>
+      </w:r>
+      <w:r>
+        <w:rPr>
+          <w:rFonts w:asciiTheme="majorHAnsi" w:hAnsiTheme="majorHAnsi"/>
+          <w:sz w:val="22"/>
+          <w:szCs w:val="22"/>
+        </w:rPr>
+        <w:t>color spaces</w:t>
+      </w:r>
+      <w:r>
+        <w:rPr>
+          <w:rFonts w:asciiTheme="majorHAnsi" w:hAnsiTheme="majorHAnsi"/>
+          <w:sz w:val="22"/>
+          <w:szCs w:val="22"/>
+        </w:rPr>
+        <w:t>. Heavily u</w:t>
+      </w:r>
+      <w:r>
+        <w:rPr>
+          <w:rFonts w:asciiTheme="majorHAnsi" w:hAnsiTheme="majorHAnsi"/>
+          <w:sz w:val="22"/>
+          <w:szCs w:val="22"/>
+        </w:rPr>
+        <w:t>tilized open source image processing utility (ImageMagick)</w:t>
+      </w:r>
+      <w:r>
+        <w:rPr>
+          <w:rFonts w:asciiTheme="majorHAnsi" w:hAnsiTheme="majorHAnsi"/>
+          <w:sz w:val="22"/>
+          <w:szCs w:val="22"/>
+        </w:rPr>
+        <w:t>. Resized</w:t>
+      </w:r>
+      <w:r>
+        <w:rPr>
+          <w:rFonts w:asciiTheme="majorHAnsi" w:hAnsiTheme="majorHAnsi"/>
+          <w:sz w:val="22"/>
+          <w:szCs w:val="22"/>
+        </w:rPr>
+        <w:t>/processed images</w:t>
+      </w:r>
+      <w:r>
+        <w:rPr>
+          <w:rFonts w:asciiTheme="majorHAnsi" w:hAnsiTheme="majorHAnsi"/>
+          <w:sz w:val="22"/>
+          <w:szCs w:val="22"/>
+        </w:rPr>
+        <w:t xml:space="preserve"> </w:t>
+      </w:r>
+      <w:r>
+        <w:rPr>
+          <w:rFonts w:asciiTheme="majorHAnsi" w:hAnsiTheme="majorHAnsi"/>
+          <w:sz w:val="22"/>
+          <w:szCs w:val="22"/>
+        </w:rPr>
+        <w:t>were</w:t>
+      </w:r>
+      <w:r>
+        <w:rPr>
+          <w:rFonts w:asciiTheme="majorHAnsi" w:hAnsiTheme="majorHAnsi"/>
+          <w:sz w:val="22"/>
+          <w:szCs w:val="22"/>
+        </w:rPr>
+        <w:t xml:space="preserve"> programmatically</w:t>
+      </w:r>
+      <w:r>
+        <w:rPr>
+          <w:rFonts w:asciiTheme="majorHAnsi" w:hAnsiTheme="majorHAnsi"/>
+          <w:sz w:val="22"/>
+          <w:szCs w:val="22"/>
+        </w:rPr>
+        <w:t xml:space="preserve"> uploaded to </w:t>
+      </w:r>
+      <w:r>
+        <w:rPr>
+          <w:rFonts w:asciiTheme="majorHAnsi" w:hAnsiTheme="majorHAnsi"/>
+          <w:sz w:val="22"/>
+          <w:szCs w:val="22"/>
+        </w:rPr>
+        <w:t>web server</w:t>
+      </w:r>
+      <w:r>
+        <w:rPr>
+          <w:rFonts w:asciiTheme="majorHAnsi" w:hAnsiTheme="majorHAnsi"/>
+          <w:sz w:val="22"/>
+          <w:szCs w:val="22"/>
+        </w:rPr>
+        <w:t xml:space="preserve">s and image </w:t>
+      </w:r>
+      <w:r>
+        <w:rPr>
+          <w:rFonts w:asciiTheme="majorHAnsi" w:hAnsiTheme="majorHAnsi"/>
+          <w:sz w:val="22"/>
+          <w:szCs w:val="22"/>
+        </w:rPr>
+        <w:t>libraries/</w:t>
+      </w:r>
+      <w:r>
+        <w:rPr>
+          <w:rFonts w:asciiTheme="majorHAnsi" w:hAnsiTheme="majorHAnsi"/>
+          <w:sz w:val="22"/>
+          <w:szCs w:val="22"/>
+        </w:rPr>
+        <w:t>repositories</w:t>
+      </w:r>
+      <w:r>
+        <w:rPr>
+          <w:rFonts w:asciiTheme="majorHAnsi" w:hAnsiTheme="majorHAnsi"/>
+          <w:sz w:val="22"/>
+          <w:szCs w:val="22"/>
+        </w:rPr>
+        <w:t>.</w:t>
+      </w:r>
+    </w:p>
+    <w:p>
+      <w:pPr>
+        <w:rPr>
+          <w:rFonts w:asciiTheme="majorHAnsi" w:hAnsiTheme="majorHAnsi"/>
+          <w:b/>
+          <w:smallCaps/>
+          <w:color w:val="365F91"/>
+          <w:spacing w:val="20"/>
+          <w:sz w:val="22"/>
+          <w:szCs w:val="22"/>
+        </w:rPr>
+      </w:pPr>
     </w:p>
     <w:sectPr>
       <w:type w:val="continuous"/>
@@ -8290,6 +8126,7 @@
     <w:lsdException w:name="HTML Sample" w:semiHidden="1" w:unhideWhenUsed="1"/>
     <w:lsdException w:name="HTML Typewriter" w:semiHidden="1" w:unhideWhenUsed="1"/>
     <w:lsdException w:name="HTML Variable" w:semiHidden="1" w:unhideWhenUsed="1"/>
+    <w:lsdException w:name="Normal Table" w:semiHidden="1" w:unhideWhenUsed="1"/>
     <w:lsdException w:name="annotation subject" w:semiHidden="1" w:unhideWhenUsed="1"/>
     <w:lsdException w:name="No List" w:semiHidden="1" w:unhideWhenUsed="1"/>
     <w:lsdException w:name="Outline List 1" w:semiHidden="1" w:unhideWhenUsed="1"/>
@@ -8333,8 +8170,10 @@
     <w:lsdException w:name="Table Elegant" w:semiHidden="1" w:unhideWhenUsed="1"/>
     <w:lsdException w:name="Table Professional" w:semiHidden="1" w:unhideWhenUsed="1"/>
     <w:lsdException w:name="Table Subtle 1" w:semiHidden="1" w:unhideWhenUsed="1"/>
+    <w:lsdException w:name="Table Subtle 2" w:semiHidden="1" w:unhideWhenUsed="1"/>
     <w:lsdException w:name="Table Web 1" w:semiHidden="1" w:unhideWhenUsed="1"/>
     <w:lsdException w:name="Table Web 2" w:semiHidden="1" w:unhideWhenUsed="1"/>
+    <w:lsdException w:name="Table Web 3" w:semiHidden="1" w:unhideWhenUsed="1"/>
     <w:lsdException w:name="Balloon Text" w:semiHidden="1" w:unhideWhenUsed="1"/>
     <w:lsdException w:name="Table Theme" w:semiHidden="1" w:unhideWhenUsed="1"/>
     <w:lsdException w:name="Placeholder Text" w:semiHidden="1" w:uiPriority="99"/>
@@ -9267,7 +9106,7 @@
 </file>
 
 <file path=customXml/itemProps1.xml><?xml version="1.0" encoding="utf-8"?>
-<ds:datastoreItem xmlns:ds="http://schemas.openxmlformats.org/officeDocument/2006/customXml" ds:itemID="{92240045-9F69-48A9-A9B0-C8EDB5158000}">
+<ds:datastoreItem xmlns:ds="http://schemas.openxmlformats.org/officeDocument/2006/customXml" ds:itemID="{538B3FD8-8FC9-4092-8E3F-466C8E7E30DB}">
   <ds:schemaRefs>
     <ds:schemaRef ds:uri="http://schemas.openxmlformats.org/officeDocument/2006/bibliography"/>
   </ds:schemaRefs>

--- a/Resume-Symantec.docx
+++ b/Resume-Symantec.docx
@@ -730,6 +730,7 @@
       <w:pPr>
         <w:rPr>
           <w:rFonts w:asciiTheme="majorHAnsi" w:hAnsiTheme="majorHAnsi"/>
+          <w:color w:val="1F497D" w:themeColor="text2"/>
         </w:rPr>
       </w:pPr>
       <w:r>
@@ -745,7 +746,56 @@
           <w:rFonts w:asciiTheme="majorHAnsi" w:hAnsiTheme="majorHAnsi"/>
           <w:color w:val="1F497D" w:themeColor="text2"/>
         </w:rPr>
-        <w:t>Online Schooling:</w:t>
+        <w:t>Supplementary</w:t>
+      </w:r>
+      <w:r>
+        <w:rPr>
+          <w:rFonts w:asciiTheme="majorHAnsi" w:hAnsiTheme="majorHAnsi"/>
+          <w:color w:val="1F497D" w:themeColor="text2"/>
+        </w:rPr>
+        <w:t xml:space="preserve"> Schooling:</w:t>
+      </w:r>
+    </w:p>
+    <w:p>
+      <w:pPr>
+        <w:ind w:left="720"/>
+        <w:rPr>
+          <w:rFonts w:asciiTheme="majorHAnsi" w:hAnsiTheme="majorHAnsi" w:cs="Aharoni"/>
+          <w:sz w:val="22"/>
+          <w:szCs w:val="22"/>
+        </w:rPr>
+      </w:pPr>
+      <w:r>
+        <w:rPr>
+          <w:rFonts w:asciiTheme="majorHAnsi" w:hAnsiTheme="majorHAnsi" w:cs="Aharoni"/>
+          <w:sz w:val="22"/>
+          <w:szCs w:val="22"/>
+        </w:rPr>
+        <w:t>Stanford University</w:t>
+      </w:r>
+      <w:r>
+        <w:rPr>
+          <w:rFonts w:asciiTheme="majorHAnsi" w:hAnsiTheme="majorHAnsi" w:cs="Aharoni"/>
+          <w:sz w:val="22"/>
+          <w:szCs w:val="22"/>
+        </w:rPr>
+        <w:t>: v</w:t>
+      </w:r>
+      <w:r>
+        <w:rPr>
+          <w:rFonts w:asciiTheme="majorHAnsi" w:hAnsiTheme="majorHAnsi" w:cs="Aharoni"/>
+          <w:sz w:val="22"/>
+          <w:szCs w:val="22"/>
+        </w:rPr>
+        <w:t>isiting studen</w:t>
+      </w:r>
+      <w:r>
+        <w:rPr>
+          <w:rFonts w:asciiTheme="majorHAnsi" w:hAnsiTheme="majorHAnsi" w:cs="Aharoni"/>
+          <w:sz w:val="22"/>
+          <w:szCs w:val="22"/>
+        </w:rPr>
+        <w:t>t studying Discrete Mathematics</w:t>
       </w:r>
     </w:p>
     <w:p>
@@ -1058,24 +1108,6 @@
         <w:rPr>
           <w:rFonts w:asciiTheme="majorHAnsi" w:hAnsiTheme="majorHAnsi"/>
         </w:rPr>
-        <w:t>Firebase</w:t>
-      </w:r>
-      <w:r>
-        <w:rPr>
-          <w:rFonts w:asciiTheme="majorHAnsi" w:hAnsiTheme="majorHAnsi"/>
-        </w:rPr>
-        <w:t>,</w:t>
-      </w:r>
-      <w:r>
-        <w:rPr>
-          <w:rFonts w:asciiTheme="majorHAnsi" w:hAnsiTheme="majorHAnsi"/>
-        </w:rPr>
-        <w:t xml:space="preserve"> </w:t>
-      </w:r>
-      <w:r>
-        <w:rPr>
-          <w:rFonts w:asciiTheme="majorHAnsi" w:hAnsiTheme="majorHAnsi"/>
-        </w:rPr>
         <w:t>HTML/CSS</w:t>
       </w:r>
       <w:r>
@@ -1176,7 +1208,19 @@
         <w:rPr>
           <w:rFonts w:asciiTheme="majorHAnsi" w:hAnsiTheme="majorHAnsi"/>
         </w:rPr>
+        <w:t xml:space="preserve">SQL, </w:t>
+      </w:r>
+      <w:r>
+        <w:rPr>
+          <w:rFonts w:asciiTheme="majorHAnsi" w:hAnsiTheme="majorHAnsi"/>
+        </w:rPr>
         <w:t>Subversion, Ruby, Perl, Visual Basic</w:t>
+      </w:r>
+      <w:r>
+        <w:rPr>
+          <w:rFonts w:asciiTheme="majorHAnsi" w:hAnsiTheme="majorHAnsi"/>
+        </w:rPr>
+        <w:t>, Jenkins</w:t>
       </w:r>
     </w:p>
     <w:p>
@@ -1186,7 +1230,6 @@
           <w:ilvl w:val="0"/>
           <w:numId w:val="0"/>
         </w:numPr>
-        <w:ind w:left="360" w:hanging="360"/>
         <w:rPr>
           <w:rFonts w:ascii="Palatino Linotype" w:hAnsi="Palatino Linotype"/>
           <w:smallCaps/>
@@ -1244,12 +1287,557 @@
     </w:p>
     <w:p>
       <w:pPr>
+        <w:rPr>
+          <w:rFonts w:asciiTheme="majorHAnsi" w:hAnsiTheme="majorHAnsi" w:cs="Aharoni"/>
+          <w:b/>
+          <w:smallCaps/>
+          <w:color w:val="365F91"/>
+          <w:spacing w:val="20"/>
+          <w:sz w:val="20"/>
+          <w:szCs w:val="20"/>
+        </w:rPr>
+      </w:pPr>
+    </w:p>
+    <w:p>
+      <w:pPr>
+        <w:rPr>
+          <w:rFonts w:asciiTheme="majorHAnsi" w:hAnsiTheme="majorHAnsi"/>
+          <w:b/>
+          <w:smallCaps/>
+          <w:spacing w:val="20"/>
+        </w:rPr>
+      </w:pPr>
+      <w:r>
+        <w:rPr>
+          <w:rStyle w:val="Strong"/>
+          <w:rFonts w:asciiTheme="majorHAnsi" w:hAnsiTheme="majorHAnsi"/>
+        </w:rPr>
+        <w:t>Clearwater Analytics | Intern</w:t>
+      </w:r>
+      <w:r>
+        <w:rPr>
+          <w:rStyle w:val="Strong"/>
+          <w:rFonts w:asciiTheme="majorHAnsi" w:hAnsiTheme="majorHAnsi"/>
+        </w:rPr>
+        <w:t xml:space="preserve"> | </w:t>
+      </w:r>
+      <w:r>
+        <w:rPr>
+          <w:rStyle w:val="Strong"/>
+          <w:rFonts w:asciiTheme="majorHAnsi" w:hAnsiTheme="majorHAnsi"/>
+        </w:rPr>
+        <w:t>Boise, ID</w:t>
+      </w:r>
+      <w:r>
+        <w:rPr>
+          <w:rFonts w:asciiTheme="majorHAnsi" w:hAnsiTheme="majorHAnsi"/>
+          <w:b/>
+          <w:smallCaps/>
+          <w:spacing w:val="20"/>
+        </w:rPr>
+        <w:tab/>
+        <w:t xml:space="preserve">                                    </w:t>
+      </w:r>
+      <w:r>
+        <w:rPr>
+          <w:rFonts w:asciiTheme="majorHAnsi" w:hAnsiTheme="majorHAnsi"/>
+          <w:b/>
+          <w:smallCaps/>
+          <w:spacing w:val="20"/>
+        </w:rPr>
+        <w:tab/>
+        <w:t xml:space="preserve">      </w:t>
+      </w:r>
+      <w:r>
+        <w:rPr>
+          <w:rFonts w:asciiTheme="majorHAnsi" w:hAnsiTheme="majorHAnsi"/>
+          <w:b/>
+          <w:smallCaps/>
+          <w:spacing w:val="20"/>
+        </w:rPr>
+        <w:t xml:space="preserve">          </w:t>
+      </w:r>
+      <w:r>
+        <w:rPr>
+          <w:rFonts w:asciiTheme="majorHAnsi" w:hAnsiTheme="majorHAnsi" w:cs="Aharoni"/>
+          <w:b/>
+          <w:smallCaps/>
+          <w:color w:val="365F91"/>
+          <w:spacing w:val="20"/>
+        </w:rPr>
+        <w:t>Fall 201</w:t>
+      </w:r>
+      <w:r>
+        <w:rPr>
+          <w:rFonts w:asciiTheme="majorHAnsi" w:hAnsiTheme="majorHAnsi" w:cs="Aharoni"/>
+          <w:b/>
+          <w:smallCaps/>
+          <w:color w:val="365F91"/>
+          <w:spacing w:val="20"/>
+        </w:rPr>
+        <w:t>7</w:t>
+      </w:r>
+    </w:p>
+    <w:p>
+      <w:pPr>
+        <w:pStyle w:val="ListParagraph"/>
+        <w:rPr>
+          <w:rFonts w:asciiTheme="majorHAnsi" w:hAnsiTheme="majorHAnsi"/>
+          <w:sz w:val="22"/>
+          <w:szCs w:val="22"/>
+        </w:rPr>
+      </w:pPr>
+      <w:r>
+        <w:rPr>
+          <w:rFonts w:asciiTheme="majorHAnsi" w:hAnsiTheme="majorHAnsi"/>
+          <w:sz w:val="22"/>
+          <w:szCs w:val="22"/>
+        </w:rPr>
+        <w:t>Full-stack developer using Java, Subversion,</w:t>
+      </w:r>
+      <w:r>
+        <w:rPr>
+          <w:rFonts w:asciiTheme="majorHAnsi" w:hAnsiTheme="majorHAnsi"/>
+          <w:sz w:val="22"/>
+          <w:szCs w:val="22"/>
+        </w:rPr>
+        <w:t xml:space="preserve"> Microsoft SQL</w:t>
+      </w:r>
+      <w:r>
+        <w:rPr>
+          <w:rFonts w:asciiTheme="majorHAnsi" w:hAnsiTheme="majorHAnsi"/>
+          <w:sz w:val="22"/>
+          <w:szCs w:val="22"/>
+        </w:rPr>
+        <w:t xml:space="preserve"> and AngularJS</w:t>
+      </w:r>
+      <w:r>
+        <w:rPr>
+          <w:rFonts w:asciiTheme="majorHAnsi" w:hAnsiTheme="majorHAnsi"/>
+          <w:sz w:val="22"/>
+          <w:szCs w:val="22"/>
+        </w:rPr>
+        <w:t xml:space="preserve">. Taken features and patches from development to production. </w:t>
+      </w:r>
+    </w:p>
+    <w:p>
+      <w:pPr>
+        <w:pStyle w:val="ListParagraph"/>
+        <w:rPr>
+          <w:rStyle w:val="Strong"/>
+          <w:rFonts w:asciiTheme="majorHAnsi" w:hAnsiTheme="majorHAnsi"/>
+          <w:b w:val="0"/>
+          <w:bCs w:val="0"/>
+          <w:sz w:val="22"/>
+          <w:szCs w:val="22"/>
+        </w:rPr>
+      </w:pPr>
+    </w:p>
+    <w:p>
+      <w:pPr>
         <w:pStyle w:val="ListBullet"/>
         <w:numPr>
           <w:ilvl w:val="0"/>
           <w:numId w:val="0"/>
         </w:numPr>
         <w:rPr>
+          <w:rFonts w:asciiTheme="majorHAnsi" w:hAnsiTheme="majorHAnsi"/>
+          <w:b/>
+          <w:smallCaps/>
+          <w:spacing w:val="20"/>
+        </w:rPr>
+      </w:pPr>
+      <w:r>
+        <w:rPr>
+          <w:rStyle w:val="Strong"/>
+          <w:rFonts w:asciiTheme="majorHAnsi" w:hAnsiTheme="majorHAnsi"/>
+        </w:rPr>
+        <w:t>Chicago Venture Partners</w:t>
+      </w:r>
+      <w:r>
+        <w:rPr>
+          <w:rStyle w:val="Strong"/>
+          <w:rFonts w:asciiTheme="majorHAnsi" w:hAnsiTheme="majorHAnsi"/>
+        </w:rPr>
+        <w:t xml:space="preserve"> </w:t>
+      </w:r>
+      <w:r>
+        <w:rPr>
+          <w:rStyle w:val="Strong"/>
+          <w:rFonts w:asciiTheme="majorHAnsi" w:hAnsiTheme="majorHAnsi"/>
+        </w:rPr>
+        <w:t xml:space="preserve">| Intern </w:t>
+      </w:r>
+      <w:r>
+        <w:rPr>
+          <w:rStyle w:val="Strong"/>
+          <w:rFonts w:asciiTheme="majorHAnsi" w:hAnsiTheme="majorHAnsi"/>
+        </w:rPr>
+        <w:t>| Chicago, Il</w:t>
+      </w:r>
+      <w:r>
+        <w:rPr>
+          <w:rStyle w:val="Strong"/>
+          <w:rFonts w:asciiTheme="majorHAnsi" w:hAnsiTheme="majorHAnsi"/>
+        </w:rPr>
+        <w:t xml:space="preserve"> </w:t>
+      </w:r>
+      <w:r>
+        <w:rPr>
+          <w:rStyle w:val="Strong"/>
+          <w:rFonts w:asciiTheme="majorHAnsi" w:hAnsiTheme="majorHAnsi"/>
+        </w:rPr>
+        <w:t xml:space="preserve"> </w:t>
+      </w:r>
+      <w:r>
+        <w:rPr>
+          <w:rFonts w:asciiTheme="majorHAnsi" w:hAnsiTheme="majorHAnsi"/>
+          <w:b/>
+          <w:smallCaps/>
+          <w:spacing w:val="20"/>
+        </w:rPr>
+        <w:t xml:space="preserve">                </w:t>
+      </w:r>
+      <w:r>
+        <w:rPr>
+          <w:rFonts w:asciiTheme="majorHAnsi" w:hAnsiTheme="majorHAnsi"/>
+          <w:b/>
+          <w:smallCaps/>
+          <w:spacing w:val="20"/>
+        </w:rPr>
+        <w:t xml:space="preserve">                </w:t>
+      </w:r>
+      <w:r>
+        <w:rPr>
+          <w:rFonts w:asciiTheme="majorHAnsi" w:hAnsiTheme="majorHAnsi"/>
+          <w:b/>
+          <w:smallCaps/>
+          <w:spacing w:val="20"/>
+        </w:rPr>
+        <w:t xml:space="preserve">   </w:t>
+      </w:r>
+      <w:r>
+        <w:rPr>
+          <w:rFonts w:asciiTheme="majorHAnsi" w:hAnsiTheme="majorHAnsi" w:cs="Aharoni"/>
+          <w:b/>
+          <w:smallCaps/>
+          <w:color w:val="365F91"/>
+          <w:spacing w:val="20"/>
+        </w:rPr>
+        <w:t>S</w:t>
+      </w:r>
+      <w:r>
+        <w:rPr>
+          <w:rFonts w:asciiTheme="majorHAnsi" w:hAnsiTheme="majorHAnsi" w:cs="Aharoni"/>
+          <w:b/>
+          <w:smallCaps/>
+          <w:color w:val="365F91"/>
+          <w:spacing w:val="20"/>
+        </w:rPr>
+        <w:t>pring/S</w:t>
+      </w:r>
+      <w:r>
+        <w:rPr>
+          <w:rFonts w:asciiTheme="majorHAnsi" w:hAnsiTheme="majorHAnsi" w:cs="Aharoni"/>
+          <w:b/>
+          <w:smallCaps/>
+          <w:color w:val="365F91"/>
+          <w:spacing w:val="20"/>
+        </w:rPr>
+        <w:t>ummer 2017</w:t>
+      </w:r>
+    </w:p>
+    <w:p>
+      <w:pPr>
+        <w:pStyle w:val="ListParagraph"/>
+        <w:rPr>
+          <w:rFonts w:asciiTheme="majorHAnsi" w:hAnsiTheme="majorHAnsi"/>
+          <w:sz w:val="22"/>
+          <w:szCs w:val="22"/>
+        </w:rPr>
+      </w:pPr>
+      <w:r>
+        <w:rPr>
+          <w:rFonts w:asciiTheme="majorHAnsi" w:hAnsiTheme="majorHAnsi"/>
+          <w:sz w:val="22"/>
+          <w:szCs w:val="22"/>
+        </w:rPr>
+        <w:t>I</w:t>
+      </w:r>
+      <w:r>
+        <w:rPr>
+          <w:rFonts w:asciiTheme="majorHAnsi" w:hAnsiTheme="majorHAnsi"/>
+          <w:sz w:val="22"/>
+          <w:szCs w:val="22"/>
+        </w:rPr>
+        <w:t xml:space="preserve">mplemented </w:t>
+      </w:r>
+      <w:r>
+        <w:rPr>
+          <w:rFonts w:asciiTheme="majorHAnsi" w:hAnsiTheme="majorHAnsi"/>
+          <w:sz w:val="22"/>
+          <w:szCs w:val="22"/>
+        </w:rPr>
+        <w:t xml:space="preserve">authentication for </w:t>
+      </w:r>
+      <w:r>
+        <w:rPr>
+          <w:rFonts w:asciiTheme="majorHAnsi" w:hAnsiTheme="majorHAnsi"/>
+          <w:sz w:val="22"/>
+          <w:szCs w:val="22"/>
+        </w:rPr>
+        <w:t xml:space="preserve"> </w:t>
+      </w:r>
+    </w:p>
+    <w:p>
+      <w:pPr>
+        <w:rPr>
+          <w:rFonts w:asciiTheme="majorHAnsi" w:hAnsiTheme="majorHAnsi"/>
+          <w:sz w:val="22"/>
+          <w:szCs w:val="22"/>
+        </w:rPr>
+      </w:pPr>
+      <w:bookmarkStart w:id="0" w:name="_GoBack"/>
+      <w:bookmarkEnd w:id="0"/>
+    </w:p>
+    <w:p>
+      <w:pPr>
+        <w:rPr>
+          <w:rFonts w:asciiTheme="majorHAnsi" w:hAnsiTheme="majorHAnsi"/>
+          <w:b/>
+          <w:smallCaps/>
+          <w:spacing w:val="20"/>
+        </w:rPr>
+      </w:pPr>
+      <w:proofErr w:type="spellStart"/>
+      <w:r>
+        <w:rPr>
+          <w:rStyle w:val="Strong"/>
+          <w:rFonts w:asciiTheme="majorHAnsi" w:hAnsiTheme="majorHAnsi"/>
+        </w:rPr>
+        <w:t>Typenex</w:t>
+      </w:r>
+      <w:proofErr w:type="spellEnd"/>
+      <w:r>
+        <w:rPr>
+          <w:rStyle w:val="Strong"/>
+          <w:rFonts w:asciiTheme="majorHAnsi" w:hAnsiTheme="majorHAnsi"/>
+        </w:rPr>
+        <w:t xml:space="preserve"> </w:t>
+      </w:r>
+      <w:r>
+        <w:rPr>
+          <w:rStyle w:val="Strong"/>
+          <w:rFonts w:asciiTheme="majorHAnsi" w:hAnsiTheme="majorHAnsi"/>
+        </w:rPr>
+        <w:t>Medical</w:t>
+      </w:r>
+      <w:r>
+        <w:rPr>
+          <w:rStyle w:val="Strong"/>
+          <w:rFonts w:asciiTheme="majorHAnsi" w:hAnsiTheme="majorHAnsi"/>
+        </w:rPr>
+        <w:t xml:space="preserve"> </w:t>
+      </w:r>
+      <w:r>
+        <w:rPr>
+          <w:rStyle w:val="Strong"/>
+          <w:rFonts w:asciiTheme="majorHAnsi" w:hAnsiTheme="majorHAnsi"/>
+        </w:rPr>
+        <w:t xml:space="preserve">| Intern </w:t>
+      </w:r>
+      <w:r>
+        <w:rPr>
+          <w:rStyle w:val="Strong"/>
+          <w:rFonts w:asciiTheme="majorHAnsi" w:hAnsiTheme="majorHAnsi"/>
+        </w:rPr>
+        <w:t>| Chicago, Il</w:t>
+      </w:r>
+      <w:r>
+        <w:rPr>
+          <w:rStyle w:val="Strong"/>
+        </w:rPr>
+        <w:t xml:space="preserve">                                           </w:t>
+      </w:r>
+      <w:r>
+        <w:rPr>
+          <w:rStyle w:val="Strong"/>
+        </w:rPr>
+        <w:t xml:space="preserve">           </w:t>
+      </w:r>
+      <w:r>
+        <w:rPr>
+          <w:rStyle w:val="Strong"/>
+        </w:rPr>
+        <w:t xml:space="preserve">      </w:t>
+      </w:r>
+      <w:r>
+        <w:rPr>
+          <w:rStyle w:val="Strong"/>
+        </w:rPr>
+        <w:t xml:space="preserve">   </w:t>
+      </w:r>
+      <w:r>
+        <w:rPr>
+          <w:rStyle w:val="Strong"/>
+        </w:rPr>
+        <w:t xml:space="preserve">    </w:t>
+      </w:r>
+      <w:r>
+        <w:rPr>
+          <w:rFonts w:asciiTheme="majorHAnsi" w:hAnsiTheme="majorHAnsi" w:cs="Aharoni"/>
+          <w:b/>
+          <w:smallCaps/>
+          <w:color w:val="365F91"/>
+          <w:spacing w:val="20"/>
+        </w:rPr>
+        <w:t>Summer 2016</w:t>
+      </w:r>
+    </w:p>
+    <w:p>
+      <w:pPr>
+        <w:pStyle w:val="ListParagraph"/>
+        <w:rPr>
+          <w:rFonts w:asciiTheme="majorHAnsi" w:hAnsiTheme="majorHAnsi"/>
+          <w:sz w:val="22"/>
+          <w:szCs w:val="22"/>
+        </w:rPr>
+      </w:pPr>
+      <w:r>
+        <w:rPr>
+          <w:rFonts w:asciiTheme="majorHAnsi" w:hAnsiTheme="majorHAnsi"/>
+          <w:sz w:val="22"/>
+          <w:szCs w:val="22"/>
+        </w:rPr>
+        <w:t>Wrote Bash script</w:t>
+      </w:r>
+      <w:r>
+        <w:rPr>
+          <w:rFonts w:asciiTheme="majorHAnsi" w:hAnsiTheme="majorHAnsi"/>
+          <w:sz w:val="22"/>
+          <w:szCs w:val="22"/>
+        </w:rPr>
+        <w:t xml:space="preserve">s for converting high resolution uncompressed images </w:t>
+      </w:r>
+      <w:r>
+        <w:rPr>
+          <w:rFonts w:asciiTheme="majorHAnsi" w:hAnsiTheme="majorHAnsi"/>
+          <w:sz w:val="22"/>
+          <w:szCs w:val="22"/>
+        </w:rPr>
+        <w:t xml:space="preserve">to </w:t>
+      </w:r>
+      <w:proofErr w:type="gramStart"/>
+      <w:r>
+        <w:rPr>
+          <w:rFonts w:asciiTheme="majorHAnsi" w:hAnsiTheme="majorHAnsi"/>
+          <w:sz w:val="22"/>
+          <w:szCs w:val="22"/>
+        </w:rPr>
+        <w:t>ones</w:t>
+      </w:r>
+      <w:proofErr w:type="gramEnd"/>
+      <w:r>
+        <w:rPr>
+          <w:rFonts w:asciiTheme="majorHAnsi" w:hAnsiTheme="majorHAnsi"/>
+          <w:sz w:val="22"/>
+          <w:szCs w:val="22"/>
+        </w:rPr>
+        <w:t xml:space="preserve"> consumable</w:t>
+      </w:r>
+      <w:r>
+        <w:rPr>
+          <w:rFonts w:asciiTheme="majorHAnsi" w:hAnsiTheme="majorHAnsi"/>
+          <w:sz w:val="22"/>
+          <w:szCs w:val="22"/>
+        </w:rPr>
+        <w:t xml:space="preserve"> by marketing and web teams</w:t>
+      </w:r>
+      <w:r>
+        <w:rPr>
+          <w:rFonts w:asciiTheme="majorHAnsi" w:hAnsiTheme="majorHAnsi"/>
+          <w:sz w:val="22"/>
+          <w:szCs w:val="22"/>
+        </w:rPr>
+        <w:t>.</w:t>
+      </w:r>
+    </w:p>
+    <w:p>
+      <w:pPr>
+        <w:pStyle w:val="ListBullet"/>
+        <w:numPr>
+          <w:ilvl w:val="0"/>
+          <w:numId w:val="0"/>
+        </w:numPr>
+        <w:pBdr>
+          <w:bottom w:val="single" w:sz="6" w:space="1" w:color="auto"/>
+        </w:pBdr>
+        <w:ind w:left="360" w:hanging="360"/>
+        <w:rPr>
+          <w:rFonts w:ascii="Palatino Linotype" w:hAnsi="Palatino Linotype"/>
+          <w:b/>
+          <w:smallCaps/>
+          <w:color w:val="365F91"/>
+          <w:spacing w:val="20"/>
+          <w:sz w:val="28"/>
+          <w:szCs w:val="28"/>
+        </w:rPr>
+      </w:pPr>
+    </w:p>
+    <w:p>
+      <w:pPr>
+        <w:pStyle w:val="ListBullet"/>
+        <w:numPr>
+          <w:ilvl w:val="0"/>
+          <w:numId w:val="0"/>
+        </w:numPr>
+        <w:pBdr>
+          <w:bottom w:val="single" w:sz="6" w:space="1" w:color="auto"/>
+        </w:pBdr>
+        <w:ind w:left="360" w:hanging="360"/>
+        <w:rPr>
+          <w:rFonts w:ascii="Palatino Linotype" w:hAnsi="Palatino Linotype"/>
+          <w:b/>
+          <w:smallCaps/>
+          <w:color w:val="365F91"/>
+          <w:spacing w:val="20"/>
+          <w:sz w:val="28"/>
+          <w:szCs w:val="28"/>
+        </w:rPr>
+      </w:pPr>
+      <w:r>
+        <w:rPr>
+          <w:rFonts w:ascii="Palatino Linotype" w:hAnsi="Palatino Linotype"/>
+          <w:b/>
+          <w:smallCaps/>
+          <w:color w:val="365F91"/>
+          <w:spacing w:val="20"/>
+          <w:sz w:val="28"/>
+          <w:szCs w:val="28"/>
+        </w:rPr>
+        <w:t xml:space="preserve">Pet </w:t>
+      </w:r>
+      <w:r>
+        <w:rPr>
+          <w:rFonts w:ascii="Palatino Linotype" w:hAnsi="Palatino Linotype"/>
+          <w:b/>
+          <w:smallCaps/>
+          <w:color w:val="365F91"/>
+          <w:spacing w:val="20"/>
+          <w:sz w:val="28"/>
+          <w:szCs w:val="28"/>
+        </w:rPr>
+        <w:t>Projects</w:t>
+      </w:r>
+    </w:p>
+    <w:p>
+      <w:pPr>
+        <w:pStyle w:val="ListBullet"/>
+        <w:numPr>
+          <w:ilvl w:val="0"/>
+          <w:numId w:val="0"/>
+        </w:numPr>
+        <w:rPr>
           <w:rFonts w:ascii="Palatino Linotype" w:hAnsi="Palatino Linotype"/>
           <w:b/>
           <w:smallCaps/>
@@ -1263,67 +1851,104 @@
     <w:p>
       <w:pPr>
         <w:rPr>
+          <w:rFonts w:asciiTheme="majorHAnsi" w:hAnsiTheme="majorHAnsi"/>
+          <w:b/>
+          <w:smallCaps/>
+          <w:spacing w:val="20"/>
+        </w:rPr>
+      </w:pPr>
+      <w:proofErr w:type="spellStart"/>
+      <w:r>
+        <w:rPr>
+          <w:rStyle w:val="Strong"/>
+          <w:rFonts w:asciiTheme="majorHAnsi" w:hAnsiTheme="majorHAnsi"/>
+        </w:rPr>
+        <w:t>Protaskinate</w:t>
+      </w:r>
+      <w:proofErr w:type="spellEnd"/>
+      <w:r>
+        <w:rPr>
+          <w:rFonts w:asciiTheme="majorHAnsi" w:hAnsiTheme="majorHAnsi"/>
+          <w:b/>
+          <w:smallCaps/>
+          <w:spacing w:val="20"/>
+        </w:rPr>
+        <w:tab/>
+        <w:t xml:space="preserve">                                    </w:t>
+      </w:r>
+      <w:r>
+        <w:rPr>
+          <w:rFonts w:asciiTheme="majorHAnsi" w:hAnsiTheme="majorHAnsi"/>
+          <w:b/>
+          <w:smallCaps/>
+          <w:spacing w:val="20"/>
+        </w:rPr>
+        <w:tab/>
+        <w:t xml:space="preserve">      </w:t>
+      </w:r>
+      <w:r>
+        <w:rPr>
+          <w:rFonts w:asciiTheme="majorHAnsi" w:hAnsiTheme="majorHAnsi"/>
+          <w:b/>
+          <w:smallCaps/>
+          <w:spacing w:val="20"/>
+        </w:rPr>
+        <w:t xml:space="preserve">         </w:t>
+      </w:r>
+      <w:r>
+        <w:rPr>
+          <w:rFonts w:asciiTheme="majorHAnsi" w:hAnsiTheme="majorHAnsi"/>
+          <w:b/>
+          <w:smallCaps/>
+          <w:spacing w:val="20"/>
+        </w:rPr>
+        <w:tab/>
+      </w:r>
+      <w:r>
+        <w:rPr>
+          <w:rFonts w:asciiTheme="majorHAnsi" w:hAnsiTheme="majorHAnsi"/>
+          <w:b/>
+          <w:smallCaps/>
+          <w:spacing w:val="20"/>
+        </w:rPr>
+        <w:tab/>
+      </w:r>
+      <w:r>
+        <w:rPr>
+          <w:rFonts w:asciiTheme="majorHAnsi" w:hAnsiTheme="majorHAnsi"/>
+          <w:b/>
+          <w:smallCaps/>
+          <w:spacing w:val="20"/>
+        </w:rPr>
+        <w:tab/>
+      </w:r>
+      <w:r>
+        <w:rPr>
+          <w:rFonts w:asciiTheme="majorHAnsi" w:hAnsiTheme="majorHAnsi"/>
+          <w:b/>
+          <w:smallCaps/>
+          <w:spacing w:val="20"/>
+        </w:rPr>
+        <w:tab/>
+      </w:r>
+      <w:r>
+        <w:rPr>
+          <w:rFonts w:asciiTheme="majorHAnsi" w:hAnsiTheme="majorHAnsi"/>
+          <w:b/>
+          <w:smallCaps/>
+          <w:spacing w:val="20"/>
+        </w:rPr>
+        <w:t xml:space="preserve"> </w:t>
+      </w:r>
+      <w:r>
+        <w:rPr>
           <w:rFonts w:asciiTheme="majorHAnsi" w:hAnsiTheme="majorHAnsi" w:cs="Aharoni"/>
           <w:b/>
           <w:smallCaps/>
           <w:color w:val="365F91"/>
           <w:spacing w:val="20"/>
-          <w:sz w:val="20"/>
-          <w:szCs w:val="20"/>
-        </w:rPr>
-      </w:pPr>
-    </w:p>
-    <w:p>
-      <w:pPr>
-        <w:rPr>
-          <w:rFonts w:asciiTheme="majorHAnsi" w:hAnsiTheme="majorHAnsi"/>
-          <w:b/>
-          <w:smallCaps/>
-          <w:spacing w:val="20"/>
-        </w:rPr>
-      </w:pPr>
-      <w:r>
-        <w:rPr>
-          <w:rStyle w:val="Strong"/>
-          <w:rFonts w:asciiTheme="majorHAnsi" w:hAnsiTheme="majorHAnsi"/>
-        </w:rPr>
-        <w:t>Clearwater Analytics | Intern</w:t>
-      </w:r>
-      <w:r>
-        <w:rPr>
-          <w:rStyle w:val="Strong"/>
-          <w:rFonts w:asciiTheme="majorHAnsi" w:hAnsiTheme="majorHAnsi"/>
-        </w:rPr>
-        <w:t xml:space="preserve"> | School</w:t>
-      </w:r>
-      <w:r>
-        <w:rPr>
-          <w:rFonts w:asciiTheme="majorHAnsi" w:hAnsiTheme="majorHAnsi"/>
-          <w:b/>
-          <w:smallCaps/>
-          <w:spacing w:val="20"/>
-        </w:rPr>
-        <w:tab/>
-        <w:t xml:space="preserve">                                    </w:t>
-      </w:r>
-      <w:r>
-        <w:rPr>
-          <w:rFonts w:asciiTheme="majorHAnsi" w:hAnsiTheme="majorHAnsi"/>
-          <w:b/>
-          <w:smallCaps/>
-          <w:spacing w:val="20"/>
-        </w:rPr>
-        <w:tab/>
-        <w:t xml:space="preserve">      </w:t>
-      </w:r>
-      <w:r>
-        <w:rPr>
-          <w:rFonts w:asciiTheme="majorHAnsi" w:hAnsiTheme="majorHAnsi"/>
-          <w:b/>
-          <w:smallCaps/>
-          <w:spacing w:val="20"/>
-        </w:rPr>
-        <w:t xml:space="preserve">          </w:t>
+        </w:rPr>
+        <w:t>Fall 201</w:t>
       </w:r>
       <w:r>
         <w:rPr>
@@ -1333,8 +1958,290 @@
           <w:color w:val="365F91"/>
           <w:spacing w:val="20"/>
         </w:rPr>
-        <w:t>Fall 2016</w:t>
-      </w:r>
+        <w:t>7</w:t>
+      </w:r>
+    </w:p>
+    <w:p>
+      <w:pPr>
+        <w:pStyle w:val="ListParagraph"/>
+        <w:rPr>
+          <w:rFonts w:asciiTheme="majorHAnsi" w:hAnsiTheme="majorHAnsi"/>
+          <w:sz w:val="22"/>
+          <w:szCs w:val="22"/>
+        </w:rPr>
+      </w:pPr>
+      <w:r>
+        <w:rPr>
+          <w:rFonts w:asciiTheme="majorHAnsi" w:hAnsiTheme="majorHAnsi"/>
+          <w:sz w:val="22"/>
+          <w:szCs w:val="22"/>
+        </w:rPr>
+        <w:t xml:space="preserve">Full-stack developer using Java, </w:t>
+      </w:r>
+      <w:r>
+        <w:rPr>
+          <w:rFonts w:asciiTheme="majorHAnsi" w:hAnsiTheme="majorHAnsi"/>
+          <w:sz w:val="22"/>
+          <w:szCs w:val="22"/>
+        </w:rPr>
+        <w:t>Microsoft SQL</w:t>
+      </w:r>
+      <w:r>
+        <w:rPr>
+          <w:rFonts w:asciiTheme="majorHAnsi" w:hAnsiTheme="majorHAnsi"/>
+          <w:sz w:val="22"/>
+          <w:szCs w:val="22"/>
+        </w:rPr>
+        <w:t xml:space="preserve">, and AngularJS. </w:t>
+      </w:r>
+    </w:p>
+    <w:p>
+      <w:pPr>
+        <w:rPr>
+          <w:rFonts w:asciiTheme="majorHAnsi" w:hAnsiTheme="majorHAnsi"/>
+          <w:b/>
+          <w:smallCaps/>
+          <w:spacing w:val="20"/>
+        </w:rPr>
+      </w:pPr>
+      <w:proofErr w:type="spellStart"/>
+      <w:r>
+        <w:rPr>
+          <w:rStyle w:val="Strong"/>
+          <w:rFonts w:asciiTheme="majorHAnsi" w:hAnsiTheme="majorHAnsi"/>
+        </w:rPr>
+        <w:t>Protaskinate</w:t>
+      </w:r>
+      <w:proofErr w:type="spellEnd"/>
+      <w:r>
+        <w:rPr>
+          <w:rFonts w:asciiTheme="majorHAnsi" w:hAnsiTheme="majorHAnsi"/>
+          <w:b/>
+          <w:smallCaps/>
+          <w:spacing w:val="20"/>
+        </w:rPr>
+        <w:tab/>
+        <w:t xml:space="preserve">                                    </w:t>
+      </w:r>
+      <w:r>
+        <w:rPr>
+          <w:rFonts w:asciiTheme="majorHAnsi" w:hAnsiTheme="majorHAnsi"/>
+          <w:b/>
+          <w:smallCaps/>
+          <w:spacing w:val="20"/>
+        </w:rPr>
+        <w:tab/>
+        <w:t xml:space="preserve">      </w:t>
+      </w:r>
+      <w:r>
+        <w:rPr>
+          <w:rFonts w:asciiTheme="majorHAnsi" w:hAnsiTheme="majorHAnsi"/>
+          <w:b/>
+          <w:smallCaps/>
+          <w:spacing w:val="20"/>
+        </w:rPr>
+        <w:t xml:space="preserve">         </w:t>
+      </w:r>
+      <w:r>
+        <w:rPr>
+          <w:rFonts w:asciiTheme="majorHAnsi" w:hAnsiTheme="majorHAnsi"/>
+          <w:b/>
+          <w:smallCaps/>
+          <w:spacing w:val="20"/>
+        </w:rPr>
+        <w:tab/>
+      </w:r>
+      <w:r>
+        <w:rPr>
+          <w:rFonts w:asciiTheme="majorHAnsi" w:hAnsiTheme="majorHAnsi"/>
+          <w:b/>
+          <w:smallCaps/>
+          <w:spacing w:val="20"/>
+        </w:rPr>
+        <w:tab/>
+      </w:r>
+      <w:r>
+        <w:rPr>
+          <w:rFonts w:asciiTheme="majorHAnsi" w:hAnsiTheme="majorHAnsi"/>
+          <w:b/>
+          <w:smallCaps/>
+          <w:spacing w:val="20"/>
+        </w:rPr>
+        <w:tab/>
+      </w:r>
+      <w:r>
+        <w:rPr>
+          <w:rFonts w:asciiTheme="majorHAnsi" w:hAnsiTheme="majorHAnsi"/>
+          <w:b/>
+          <w:smallCaps/>
+          <w:spacing w:val="20"/>
+        </w:rPr>
+        <w:tab/>
+        <w:t xml:space="preserve"> </w:t>
+      </w:r>
+      <w:r>
+        <w:rPr>
+          <w:rFonts w:asciiTheme="majorHAnsi" w:hAnsiTheme="majorHAnsi" w:cs="Aharoni"/>
+          <w:b/>
+          <w:smallCaps/>
+          <w:color w:val="365F91"/>
+          <w:spacing w:val="20"/>
+        </w:rPr>
+        <w:t>Fall 201</w:t>
+      </w:r>
+      <w:r>
+        <w:rPr>
+          <w:rFonts w:asciiTheme="majorHAnsi" w:hAnsiTheme="majorHAnsi" w:cs="Aharoni"/>
+          <w:b/>
+          <w:smallCaps/>
+          <w:color w:val="365F91"/>
+          <w:spacing w:val="20"/>
+        </w:rPr>
+        <w:t>7</w:t>
+      </w:r>
+    </w:p>
+    <w:p>
+      <w:pPr>
+        <w:pStyle w:val="ListParagraph"/>
+        <w:rPr>
+          <w:rFonts w:asciiTheme="majorHAnsi" w:hAnsiTheme="majorHAnsi"/>
+          <w:sz w:val="22"/>
+          <w:szCs w:val="22"/>
+        </w:rPr>
+      </w:pPr>
+      <w:r>
+        <w:rPr>
+          <w:rFonts w:asciiTheme="majorHAnsi" w:hAnsiTheme="majorHAnsi"/>
+          <w:sz w:val="22"/>
+          <w:szCs w:val="22"/>
+        </w:rPr>
+        <w:t>Full-stack developer using Java, Microsoft SQL, and AngularJS</w:t>
+      </w:r>
+      <w:r>
+        <w:rPr>
+          <w:rFonts w:asciiTheme="majorHAnsi" w:hAnsiTheme="majorHAnsi"/>
+          <w:sz w:val="22"/>
+          <w:szCs w:val="22"/>
+        </w:rPr>
+        <w:t xml:space="preserve">. </w:t>
+      </w:r>
+    </w:p>
+    <w:p>
+      <w:pPr>
+        <w:rPr>
+          <w:rFonts w:asciiTheme="majorHAnsi" w:hAnsiTheme="majorHAnsi" w:cs="Aharoni"/>
+          <w:b/>
+          <w:smallCaps/>
+          <w:color w:val="365F91"/>
+          <w:spacing w:val="20"/>
+        </w:rPr>
+      </w:pPr>
+      <w:proofErr w:type="spellStart"/>
+      <w:r>
+        <w:rPr>
+          <w:rStyle w:val="Strong"/>
+          <w:rFonts w:asciiTheme="majorHAnsi" w:hAnsiTheme="majorHAnsi"/>
+        </w:rPr>
+        <w:lastRenderedPageBreak/>
+        <w:t>Protaskinate</w:t>
+      </w:r>
+      <w:proofErr w:type="spellEnd"/>
+      <w:r>
+        <w:rPr>
+          <w:rFonts w:asciiTheme="majorHAnsi" w:hAnsiTheme="majorHAnsi"/>
+          <w:b/>
+          <w:smallCaps/>
+          <w:spacing w:val="20"/>
+        </w:rPr>
+        <w:tab/>
+        <w:t xml:space="preserve">                                    </w:t>
+      </w:r>
+      <w:r>
+        <w:rPr>
+          <w:rFonts w:asciiTheme="majorHAnsi" w:hAnsiTheme="majorHAnsi"/>
+          <w:b/>
+          <w:smallCaps/>
+          <w:spacing w:val="20"/>
+        </w:rPr>
+        <w:tab/>
+        <w:t xml:space="preserve">      </w:t>
+      </w:r>
+      <w:r>
+        <w:rPr>
+          <w:rFonts w:asciiTheme="majorHAnsi" w:hAnsiTheme="majorHAnsi"/>
+          <w:b/>
+          <w:smallCaps/>
+          <w:spacing w:val="20"/>
+        </w:rPr>
+        <w:t xml:space="preserve">         </w:t>
+      </w:r>
+      <w:r>
+        <w:rPr>
+          <w:rFonts w:asciiTheme="majorHAnsi" w:hAnsiTheme="majorHAnsi"/>
+          <w:b/>
+          <w:smallCaps/>
+          <w:spacing w:val="20"/>
+        </w:rPr>
+        <w:tab/>
+      </w:r>
+      <w:r>
+        <w:rPr>
+          <w:rFonts w:asciiTheme="majorHAnsi" w:hAnsiTheme="majorHAnsi"/>
+          <w:b/>
+          <w:smallCaps/>
+          <w:spacing w:val="20"/>
+        </w:rPr>
+        <w:tab/>
+      </w:r>
+      <w:r>
+        <w:rPr>
+          <w:rFonts w:asciiTheme="majorHAnsi" w:hAnsiTheme="majorHAnsi"/>
+          <w:b/>
+          <w:smallCaps/>
+          <w:spacing w:val="20"/>
+        </w:rPr>
+        <w:tab/>
+      </w:r>
+      <w:r>
+        <w:rPr>
+          <w:rFonts w:asciiTheme="majorHAnsi" w:hAnsiTheme="majorHAnsi"/>
+          <w:b/>
+          <w:smallCaps/>
+          <w:spacing w:val="20"/>
+        </w:rPr>
+        <w:tab/>
+        <w:t xml:space="preserve"> </w:t>
+      </w:r>
+      <w:r>
+        <w:rPr>
+          <w:rFonts w:asciiTheme="majorHAnsi" w:hAnsiTheme="majorHAnsi" w:cs="Aharoni"/>
+          <w:b/>
+          <w:smallCaps/>
+          <w:color w:val="365F91"/>
+          <w:spacing w:val="20"/>
+        </w:rPr>
+        <w:t>Fall 201</w:t>
+      </w:r>
+      <w:r>
+        <w:rPr>
+          <w:rFonts w:asciiTheme="majorHAnsi" w:hAnsiTheme="majorHAnsi" w:cs="Aharoni"/>
+          <w:b/>
+          <w:smallCaps/>
+          <w:color w:val="365F91"/>
+          <w:spacing w:val="20"/>
+        </w:rPr>
+        <w:t>7</w:t>
+      </w:r>
+    </w:p>
+    <w:p>
+      <w:pPr>
+        <w:rPr>
+          <w:rFonts w:asciiTheme="majorHAnsi" w:hAnsiTheme="majorHAnsi"/>
+          <w:b/>
+          <w:smallCaps/>
+          <w:spacing w:val="20"/>
+        </w:rPr>
+      </w:pPr>
     </w:p>
     <w:p>
       <w:pPr>
@@ -1355,8 +2262,21 @@
           <w:sz w:val="22"/>
           <w:szCs w:val="22"/>
         </w:rPr>
-        <w:t>Created Android App that automatically created and uploaded Events into the Google Calendar based on the user’s homework Assignments. Wrote logic that prevented overlap with existing events in Google Calendar. Wrote Greedy Algorithm to evenly distribute events across the Calendar.</w:t>
-      </w:r>
+        <w:t>Full-stack developer using</w:t>
+      </w:r>
+    </w:p>
+    <w:p>
+      <w:pPr>
+        <w:rPr>
+          <w:rFonts w:asciiTheme="majorHAnsi" w:hAnsiTheme="majorHAnsi"/>
+          <w:b/>
+          <w:smallCaps/>
+          <w:color w:val="365F91"/>
+          <w:spacing w:val="20"/>
+          <w:sz w:val="22"/>
+          <w:szCs w:val="22"/>
+        </w:rPr>
+      </w:pPr>
     </w:p>
     <w:p>
       <w:pPr>
@@ -1390,49 +2310,14 @@
           <w:rStyle w:val="Strong"/>
           <w:rFonts w:asciiTheme="majorHAnsi" w:hAnsiTheme="majorHAnsi"/>
         </w:rPr>
-        <w:t>Chicago Venture</w:t>
+        <w:t>Chicago Venture Partners</w:t>
       </w:r>
       <w:r>
         <w:rPr>
           <w:rStyle w:val="Strong"/>
           <w:rFonts w:asciiTheme="majorHAnsi" w:hAnsiTheme="majorHAnsi"/>
         </w:rPr>
-        <w:t xml:space="preserve"> Partners</w:t>
-      </w:r>
-      <w:r>
-        <w:rPr>
-          <w:rStyle w:val="Strong"/>
-          <w:rFonts w:asciiTheme="majorHAnsi" w:hAnsiTheme="majorHAnsi"/>
-        </w:rPr>
-        <w:t xml:space="preserve"> </w:t>
-      </w:r>
-      <w:r>
-        <w:rPr>
-          <w:rStyle w:val="Strong"/>
-          <w:rFonts w:asciiTheme="majorHAnsi" w:hAnsiTheme="majorHAnsi"/>
-        </w:rPr>
-        <w:t xml:space="preserve">| Intern </w:t>
-      </w:r>
-      <w:r>
-        <w:rPr>
-          <w:rStyle w:val="Strong"/>
-          <w:rFonts w:asciiTheme="majorHAnsi" w:hAnsiTheme="majorHAnsi"/>
-        </w:rPr>
-        <w:t>| Chicago, Il</w:t>
-      </w:r>
-      <w:r>
-        <w:rPr>
-          <w:rStyle w:val="Strong"/>
-          <w:rFonts w:asciiTheme="majorHAnsi" w:hAnsiTheme="majorHAnsi"/>
-        </w:rPr>
-        <w:t xml:space="preserve"> </w:t>
-      </w:r>
-      <w:r>
-        <w:rPr>
-          <w:rStyle w:val="Strong"/>
-          <w:rFonts w:asciiTheme="majorHAnsi" w:hAnsiTheme="majorHAnsi"/>
-        </w:rPr>
-        <w:t xml:space="preserve"> </w:t>
+        <w:t xml:space="preserve"> | Intern | Chicago, Il  </w:t>
       </w:r>
       <w:r>
         <w:rPr>
@@ -1441,7 +2326,7 @@
           <w:smallCaps/>
           <w:spacing w:val="20"/>
         </w:rPr>
-        <w:t xml:space="preserve">                </w:t>
+        <w:t xml:space="preserve">                                </w:t>
       </w:r>
       <w:r>
         <w:rPr>
@@ -1450,19 +2335,8 @@
           <w:smallCaps/>
           <w:spacing w:val="20"/>
         </w:rPr>
-        <w:t xml:space="preserve">                </w:t>
-      </w:r>
-      <w:r>
-        <w:rPr>
-          <w:rFonts w:asciiTheme="majorHAnsi" w:hAnsiTheme="majorHAnsi"/>
-          <w:b/>
-          <w:smallCaps/>
-          <w:spacing w:val="20"/>
-        </w:rPr>
         <w:t xml:space="preserve">   </w:t>
       </w:r>
-      <w:bookmarkStart w:id="0" w:name="_GoBack"/>
-      <w:bookmarkEnd w:id="0"/>
       <w:r>
         <w:rPr>
           <w:rFonts w:asciiTheme="majorHAnsi" w:hAnsiTheme="majorHAnsi" w:cs="Aharoni"/>
@@ -1509,7 +2383,7 @@
           <w:sz w:val="22"/>
           <w:szCs w:val="22"/>
         </w:rPr>
-        <w:t>I</w:t>
+        <w:t xml:space="preserve">Implemented the login </w:t>
       </w:r>
       <w:r>
         <w:rPr>
@@ -1517,7 +2391,7 @@
           <w:sz w:val="22"/>
           <w:szCs w:val="22"/>
         </w:rPr>
-        <w:t xml:space="preserve">mplemented the login </w:t>
+        <w:t>system used for an</w:t>
       </w:r>
       <w:r>
         <w:rPr>
@@ -1525,7 +2399,7 @@
           <w:sz w:val="22"/>
           <w:szCs w:val="22"/>
         </w:rPr>
-        <w:t>system used for our Ember</w:t>
+        <w:t xml:space="preserve"> Ember</w:t>
       </w:r>
       <w:r>
         <w:rPr>
@@ -1533,7 +2407,7 @@
           <w:sz w:val="22"/>
           <w:szCs w:val="22"/>
         </w:rPr>
-        <w:t>.</w:t>
+        <w:t>.js</w:t>
       </w:r>
       <w:r>
         <w:rPr>
@@ -1541,7 +2415,7 @@
           <w:sz w:val="22"/>
           <w:szCs w:val="22"/>
         </w:rPr>
-        <w:t>js</w:t>
+        <w:t xml:space="preserve"> web app using Firebase </w:t>
       </w:r>
       <w:r>
         <w:rPr>
@@ -1549,7 +2423,7 @@
           <w:sz w:val="22"/>
           <w:szCs w:val="22"/>
         </w:rPr>
-        <w:t xml:space="preserve"> web app using Firebase with Torii. </w:t>
+        <w:t>authentication</w:t>
       </w:r>
       <w:r>
         <w:rPr>
@@ -1557,7 +2431,7 @@
           <w:sz w:val="22"/>
           <w:szCs w:val="22"/>
         </w:rPr>
-        <w:t>Implemented</w:t>
+        <w:t>. Implemented changes and augmentations to the site (e.g. adjusted models, added templates, fixed various routing bugs).</w:t>
       </w:r>
       <w:r>
         <w:rPr>
@@ -1565,47 +2439,25 @@
           <w:sz w:val="22"/>
           <w:szCs w:val="22"/>
         </w:rPr>
-        <w:t xml:space="preserve"> changes and</w:t>
-      </w:r>
+        <w:t xml:space="preserve"> Converted one website from pure HTML/CSS website to an </w:t>
+      </w:r>
+      <w:proofErr w:type="spellStart"/>
       <w:r>
         <w:rPr>
           <w:rFonts w:asciiTheme="majorHAnsi" w:hAnsiTheme="majorHAnsi"/>
           <w:sz w:val="22"/>
           <w:szCs w:val="22"/>
         </w:rPr>
-        <w:t xml:space="preserve"> augment</w:t>
-      </w:r>
+        <w:t>EmberJS</w:t>
+      </w:r>
+      <w:proofErr w:type="spellEnd"/>
       <w:r>
         <w:rPr>
           <w:rFonts w:asciiTheme="majorHAnsi" w:hAnsiTheme="majorHAnsi"/>
           <w:sz w:val="22"/>
           <w:szCs w:val="22"/>
         </w:rPr>
-        <w:t>ations to the site (e.g.</w:t>
-      </w:r>
-      <w:r>
-        <w:rPr>
-          <w:rFonts w:asciiTheme="majorHAnsi" w:hAnsiTheme="majorHAnsi"/>
-          <w:sz w:val="22"/>
-          <w:szCs w:val="22"/>
-        </w:rPr>
-        <w:t xml:space="preserve"> a</w:t>
-      </w:r>
-      <w:r>
-        <w:rPr>
-          <w:rFonts w:asciiTheme="majorHAnsi" w:hAnsiTheme="majorHAnsi"/>
-          <w:sz w:val="22"/>
-          <w:szCs w:val="22"/>
-        </w:rPr>
-        <w:t>djusted models, added templates, fixed</w:t>
-      </w:r>
-      <w:r>
-        <w:rPr>
-          <w:rFonts w:asciiTheme="majorHAnsi" w:hAnsiTheme="majorHAnsi"/>
-          <w:sz w:val="22"/>
-          <w:szCs w:val="22"/>
-        </w:rPr>
-        <w:t xml:space="preserve"> various routing bugs).</w:t>
+        <w:t xml:space="preserve"> project. Wrote a recruitment website. </w:t>
       </w:r>
     </w:p>
     <w:p>
@@ -1629,64 +2481,27 @@
           <w:spacing w:val="20"/>
         </w:rPr>
       </w:pPr>
+      <w:proofErr w:type="spellStart"/>
       <w:r>
         <w:rPr>
           <w:rStyle w:val="Strong"/>
           <w:rFonts w:asciiTheme="majorHAnsi" w:hAnsiTheme="majorHAnsi"/>
         </w:rPr>
-        <w:t xml:space="preserve">Typenex </w:t>
-      </w:r>
+        <w:t>Typenex</w:t>
+      </w:r>
+      <w:proofErr w:type="spellEnd"/>
       <w:r>
         <w:rPr>
           <w:rStyle w:val="Strong"/>
           <w:rFonts w:asciiTheme="majorHAnsi" w:hAnsiTheme="majorHAnsi"/>
         </w:rPr>
-        <w:t>Medical</w:t>
+        <w:t xml:space="preserve"> Medical | Intern | Chicago, Il</w:t>
       </w:r>
       <w:r>
         <w:rPr>
           <w:rStyle w:val="Strong"/>
-          <w:rFonts w:asciiTheme="majorHAnsi" w:hAnsiTheme="majorHAnsi"/>
-        </w:rPr>
-        <w:t xml:space="preserve"> </w:t>
-      </w:r>
-      <w:r>
-        <w:rPr>
-          <w:rStyle w:val="Strong"/>
-          <w:rFonts w:asciiTheme="majorHAnsi" w:hAnsiTheme="majorHAnsi"/>
-        </w:rPr>
-        <w:t xml:space="preserve">| Intern </w:t>
-      </w:r>
-      <w:r>
-        <w:rPr>
-          <w:rStyle w:val="Strong"/>
-          <w:rFonts w:asciiTheme="majorHAnsi" w:hAnsiTheme="majorHAnsi"/>
-        </w:rPr>
-        <w:t>| Chicago, Il</w:t>
-      </w:r>
-      <w:r>
-        <w:rPr>
-          <w:rStyle w:val="Strong"/>
-        </w:rPr>
-        <w:t xml:space="preserve">                                           </w:t>
-      </w:r>
-      <w:r>
-        <w:rPr>
-          <w:rStyle w:val="Strong"/>
-        </w:rPr>
-        <w:t xml:space="preserve">           </w:t>
-      </w:r>
-      <w:r>
-        <w:rPr>
-          <w:rStyle w:val="Strong"/>
-        </w:rPr>
-        <w:t xml:space="preserve">      </w:t>
-      </w:r>
-      <w:r>
-        <w:rPr>
-          <w:rStyle w:val="Strong"/>
-        </w:rPr>
-        <w:t xml:space="preserve">   </w:t>
+        </w:rPr>
+        <w:t xml:space="preserve">                                                               </w:t>
       </w:r>
       <w:r>
         <w:rPr>
@@ -1720,144 +2535,53 @@
           <w:sz w:val="22"/>
           <w:szCs w:val="22"/>
         </w:rPr>
-        <w:t>Wrote Bash script</w:t>
-      </w:r>
+        <w:t xml:space="preserve">Wrote Bash scripts for converting high resolution uncompressed images to </w:t>
+      </w:r>
+      <w:proofErr w:type="gramStart"/>
       <w:r>
         <w:rPr>
           <w:rFonts w:asciiTheme="majorHAnsi" w:hAnsiTheme="majorHAnsi"/>
           <w:sz w:val="22"/>
           <w:szCs w:val="22"/>
         </w:rPr>
-        <w:t xml:space="preserve">s for converting high resolution uncompressed images </w:t>
-      </w:r>
+        <w:t>ones</w:t>
+      </w:r>
+      <w:proofErr w:type="gramEnd"/>
       <w:r>
         <w:rPr>
           <w:rFonts w:asciiTheme="majorHAnsi" w:hAnsiTheme="majorHAnsi"/>
           <w:sz w:val="22"/>
           <w:szCs w:val="22"/>
         </w:rPr>
-        <w:t>to ones consumable</w:t>
-      </w:r>
+        <w:t xml:space="preserve"> consumable by marketing and web teams, i.e. compressed images in various resolutions, sizes and color spaces. Heavily utilized open source image processing utility (</w:t>
+      </w:r>
+      <w:proofErr w:type="spellStart"/>
       <w:r>
         <w:rPr>
           <w:rFonts w:asciiTheme="majorHAnsi" w:hAnsiTheme="majorHAnsi"/>
           <w:sz w:val="22"/>
           <w:szCs w:val="22"/>
         </w:rPr>
-        <w:t xml:space="preserve"> by marketing and web teams, i.e. compressed images in various resolutions, sizes and </w:t>
-      </w:r>
+        <w:t>ImageMagick</w:t>
+      </w:r>
+      <w:proofErr w:type="spellEnd"/>
       <w:r>
         <w:rPr>
           <w:rFonts w:asciiTheme="majorHAnsi" w:hAnsiTheme="majorHAnsi"/>
           <w:sz w:val="22"/>
           <w:szCs w:val="22"/>
         </w:rPr>
-        <w:t>color spaces</w:t>
-      </w:r>
-      <w:r>
+        <w:t>). Resized/processed images were programmatically uploaded to web servers and image libraries/repositories.</w:t>
+      </w:r>
+    </w:p>
+    <w:p>
+      <w:pPr>
         <w:rPr>
           <w:rFonts w:asciiTheme="majorHAnsi" w:hAnsiTheme="majorHAnsi"/>
           <w:sz w:val="22"/>
           <w:szCs w:val="22"/>
         </w:rPr>
-        <w:t>. Heavily u</w:t>
-      </w:r>
-      <w:r>
-        <w:rPr>
-          <w:rFonts w:asciiTheme="majorHAnsi" w:hAnsiTheme="majorHAnsi"/>
-          <w:sz w:val="22"/>
-          <w:szCs w:val="22"/>
-        </w:rPr>
-        <w:t>tilized open source image processing utility (ImageMagick)</w:t>
-      </w:r>
-      <w:r>
-        <w:rPr>
-          <w:rFonts w:asciiTheme="majorHAnsi" w:hAnsiTheme="majorHAnsi"/>
-          <w:sz w:val="22"/>
-          <w:szCs w:val="22"/>
-        </w:rPr>
-        <w:t>. Resized</w:t>
-      </w:r>
-      <w:r>
-        <w:rPr>
-          <w:rFonts w:asciiTheme="majorHAnsi" w:hAnsiTheme="majorHAnsi"/>
-          <w:sz w:val="22"/>
-          <w:szCs w:val="22"/>
-        </w:rPr>
-        <w:t>/processed images</w:t>
-      </w:r>
-      <w:r>
-        <w:rPr>
-          <w:rFonts w:asciiTheme="majorHAnsi" w:hAnsiTheme="majorHAnsi"/>
-          <w:sz w:val="22"/>
-          <w:szCs w:val="22"/>
-        </w:rPr>
-        <w:t xml:space="preserve"> </w:t>
-      </w:r>
-      <w:r>
-        <w:rPr>
-          <w:rFonts w:asciiTheme="majorHAnsi" w:hAnsiTheme="majorHAnsi"/>
-          <w:sz w:val="22"/>
-          <w:szCs w:val="22"/>
-        </w:rPr>
-        <w:t>were</w:t>
-      </w:r>
-      <w:r>
-        <w:rPr>
-          <w:rFonts w:asciiTheme="majorHAnsi" w:hAnsiTheme="majorHAnsi"/>
-          <w:sz w:val="22"/>
-          <w:szCs w:val="22"/>
-        </w:rPr>
-        <w:t xml:space="preserve"> programmatically</w:t>
-      </w:r>
-      <w:r>
-        <w:rPr>
-          <w:rFonts w:asciiTheme="majorHAnsi" w:hAnsiTheme="majorHAnsi"/>
-          <w:sz w:val="22"/>
-          <w:szCs w:val="22"/>
-        </w:rPr>
-        <w:t xml:space="preserve"> uploaded to </w:t>
-      </w:r>
-      <w:r>
-        <w:rPr>
-          <w:rFonts w:asciiTheme="majorHAnsi" w:hAnsiTheme="majorHAnsi"/>
-          <w:sz w:val="22"/>
-          <w:szCs w:val="22"/>
-        </w:rPr>
-        <w:t>web server</w:t>
-      </w:r>
-      <w:r>
-        <w:rPr>
-          <w:rFonts w:asciiTheme="majorHAnsi" w:hAnsiTheme="majorHAnsi"/>
-          <w:sz w:val="22"/>
-          <w:szCs w:val="22"/>
-        </w:rPr>
-        <w:t xml:space="preserve">s and image </w:t>
-      </w:r>
-      <w:r>
-        <w:rPr>
-          <w:rFonts w:asciiTheme="majorHAnsi" w:hAnsiTheme="majorHAnsi"/>
-          <w:sz w:val="22"/>
-          <w:szCs w:val="22"/>
-        </w:rPr>
-        <w:t>libraries/</w:t>
-      </w:r>
-      <w:r>
-        <w:rPr>
-          <w:rFonts w:asciiTheme="majorHAnsi" w:hAnsiTheme="majorHAnsi"/>
-          <w:sz w:val="22"/>
-          <w:szCs w:val="22"/>
-        </w:rPr>
-        <w:t>repositories</w:t>
-      </w:r>
-      <w:r>
-        <w:rPr>
-          <w:rFonts w:asciiTheme="majorHAnsi" w:hAnsiTheme="majorHAnsi"/>
-          <w:sz w:val="22"/>
-          <w:szCs w:val="22"/>
-        </w:rPr>
-        <w:t>.</w:t>
-      </w:r>
+      </w:pPr>
     </w:p>
     <w:p>
       <w:pPr>
@@ -1871,6 +2595,33 @@
           <w:szCs w:val="22"/>
         </w:rPr>
       </w:pPr>
+    </w:p>
+    <w:p>
+      <w:pPr>
+        <w:rPr>
+          <w:rFonts w:asciiTheme="majorHAnsi" w:hAnsiTheme="majorHAnsi"/>
+          <w:b/>
+          <w:smallCaps/>
+          <w:color w:val="365F91"/>
+          <w:spacing w:val="20"/>
+          <w:sz w:val="22"/>
+          <w:szCs w:val="22"/>
+        </w:rPr>
+      </w:pPr>
+      <w:bookmarkStart w:id="1" w:name="_Hlk497166598"/>
+      <w:r>
+        <w:rPr>
+          <w:rFonts w:asciiTheme="majorHAnsi" w:hAnsiTheme="majorHAnsi"/>
+          <w:b/>
+          <w:smallCaps/>
+          <w:color w:val="365F91"/>
+          <w:spacing w:val="20"/>
+          <w:sz w:val="22"/>
+          <w:szCs w:val="22"/>
+        </w:rPr>
+        <w:t>Full-stack developer using AngularJS, Java, and SQL. Work in an Agile environment with a team of 7 developers. Fixed bugs ranging from HTML down to SQL. Communicate progress and track issues using Jira. Work in a Linux environment.</w:t>
+      </w:r>
+      <w:bookmarkEnd w:id="1"/>
     </w:p>
     <w:sectPr>
       <w:type w:val="continuous"/>
@@ -9106,7 +9857,7 @@
 </file>
 
 <file path=customXml/itemProps1.xml><?xml version="1.0" encoding="utf-8"?>
-<ds:datastoreItem xmlns:ds="http://schemas.openxmlformats.org/officeDocument/2006/customXml" ds:itemID="{538B3FD8-8FC9-4092-8E3F-466C8E7E30DB}">
+<ds:datastoreItem xmlns:ds="http://schemas.openxmlformats.org/officeDocument/2006/customXml" ds:itemID="{1C339C8E-7D67-4F3D-A0F7-61393B73D4F0}">
   <ds:schemaRefs>
     <ds:schemaRef ds:uri="http://schemas.openxmlformats.org/officeDocument/2006/bibliography"/>
   </ds:schemaRefs>
